--- a/plan/1.컨텐츠/시나리오/편돌이 세계관.docx
+++ b/plan/1.컨텐츠/시나리오/편돌이 세계관.docx
@@ -5,12 +5,9 @@
     <w:p>
       <w:pPr>
         <w:rPr>
-          <w:rFonts w:hint="eastAsia"/>
           <w:sz w:val="72"/>
         </w:rPr>
       </w:pPr>
-      <w:bookmarkStart w:id="0" w:name="_GoBack"/>
-      <w:bookmarkEnd w:id="0"/>
     </w:p>
     <w:p>
       <w:pPr>
@@ -1067,7 +1064,7 @@
           <w:noProof/>
         </w:rPr>
       </w:pPr>
-      <w:bookmarkStart w:id="1" w:name="_Toc459747768"/>
+      <w:bookmarkStart w:id="0" w:name="_Toc459747768"/>
       <w:r>
         <w:rPr>
           <w:rFonts w:hint="eastAsia"/>
@@ -1077,7 +1074,7 @@
         <w:lastRenderedPageBreak/>
         <w:t>창세관</w:t>
       </w:r>
-      <w:bookmarkEnd w:id="1"/>
+      <w:bookmarkEnd w:id="0"/>
     </w:p>
     <w:p>
       <w:pPr>
@@ -1093,7 +1090,7 @@
         </w:rPr>
         <w:t xml:space="preserve"> </w:t>
       </w:r>
-      <w:bookmarkStart w:id="2" w:name="_Toc459747769"/>
+      <w:bookmarkStart w:id="1" w:name="_Toc459747769"/>
       <w:r>
         <w:rPr>
           <w:rFonts w:hint="eastAsia"/>
@@ -1118,7 +1115,7 @@
         </w:rPr>
         <w:t>의 탄생</w:t>
       </w:r>
-      <w:bookmarkEnd w:id="2"/>
+      <w:bookmarkEnd w:id="1"/>
     </w:p>
     <w:p>
       <w:pPr>
@@ -1302,149 +1299,11 @@
     <w:p>
       <w:pPr>
         <w:pStyle w:val="a9"/>
-        <w:numPr>
-          <w:ilvl w:val="2"/>
-          <w:numId w:val="12"/>
-        </w:numPr>
-        <w:ind w:leftChars="0"/>
-      </w:pPr>
-      <w:r>
-        <w:rPr>
-          <w:rFonts w:hint="eastAsia"/>
-          <w:b/>
-        </w:rPr>
-        <w:t>트리올리스</w:t>
-      </w:r>
-      <w:r>
-        <w:rPr>
-          <w:rFonts w:hint="eastAsia"/>
-        </w:rPr>
-        <w:t>가 처음 우주의 근원을 발견했을 때와 같이,</w:t>
-      </w:r>
-      <w:r>
-        <w:rPr>
-          <w:rFonts w:hint="eastAsia"/>
-        </w:rPr>
-        <w:t xml:space="preserve"> 다른 거인들은 </w:t>
-      </w:r>
-      <w:r>
-        <w:rPr>
-          <w:rFonts w:hint="eastAsia"/>
-        </w:rPr>
-        <w:t>빛을 발하는 우주의 근원을 보며 놀람을 감추지 못했다.</w:t>
-      </w:r>
-      <w:r>
-        <w:rPr>
-          <w:rFonts w:hint="eastAsia"/>
-        </w:rPr>
-        <w:t xml:space="preserve"> 그들이 그동안 조각해온 우주의 근원은 항상 어딘가가 부족한 점이 있었기 </w:t>
-      </w:r>
-      <w:r>
-        <w:rPr>
-          <w:rFonts w:hint="eastAsia"/>
-        </w:rPr>
-        <w:t>때문이다. 항상 어딘가 부조화스러운 것들이 존재 하였으며, 심지어 조각을 하다가 실패하여 근원이 그대로 파괴하는 경우까지 존재하였다.</w:t>
-      </w:r>
-      <w:r>
-        <w:rPr>
-          <w:rFonts w:hint="eastAsia"/>
-        </w:rPr>
-        <w:t xml:space="preserve"> 거인들은 앞다투어 조각을 서두르자고 주장하였다.</w:t>
-      </w:r>
-      <w:r>
-        <w:rPr>
-          <w:rFonts w:hint="eastAsia"/>
-        </w:rPr>
-        <w:t xml:space="preserve"> 그들이 사용하는 은빛 망치는 각자가 다른 </w:t>
-      </w:r>
-      <w:r>
-        <w:rPr>
-          <w:rFonts w:hint="eastAsia"/>
-        </w:rPr>
-        <w:t>특징</w:t>
-      </w:r>
-      <w:r>
-        <w:rPr>
-          <w:rFonts w:hint="eastAsia"/>
-        </w:rPr>
-        <w:t xml:space="preserve">을 지니고 있었으며, 얼마나 근원을 강하게 자극 하느냐에 따라 </w:t>
-      </w:r>
-      <w:r>
-        <w:rPr>
-          <w:rFonts w:hint="eastAsia"/>
-        </w:rPr>
-        <w:t>우주의 성질이 변하였다.</w:t>
-      </w:r>
-      <w:r>
-        <w:rPr>
-          <w:rFonts w:hint="eastAsia"/>
-        </w:rPr>
-        <w:t xml:space="preserve"> 이에 근원을 조각할 최고의 거인들이 앞으로 나섰다.</w:t>
-      </w:r>
-      <w:r>
-        <w:rPr>
-          <w:rFonts w:hint="eastAsia"/>
-        </w:rPr>
-        <w:t xml:space="preserve"> </w:t>
-      </w:r>
-      <w:r>
-        <w:rPr>
-          <w:rFonts w:hint="eastAsia"/>
-          <w:b/>
-        </w:rPr>
-        <w:t>최초의 붉은 거인 샤브리, 위대한 거인 샤브리의 아내인 루바리,</w:t>
-      </w:r>
-      <w:r>
-        <w:rPr>
-          <w:rFonts w:hint="eastAsia"/>
-          <w:b/>
-        </w:rPr>
-        <w:t xml:space="preserve"> 붉은 거인의 마력을 불어넣는 카르스비스, 붉은 거인의 강력한 힘을 불어넣는 하노스, 새로운 우주의 설계를 가장 잘 하는 대장장이 마리오스,</w:t>
-      </w:r>
-      <w:r>
-        <w:rPr>
-          <w:rFonts w:hint="eastAsia"/>
-          <w:b/>
-        </w:rPr>
-        <w:t xml:space="preserve"> 새롭게 창조한 우주에 생명을 불어넣는 생명의 어머니 크라이만,</w:t>
-      </w:r>
-      <w:r>
-        <w:rPr>
-          <w:rFonts w:hint="eastAsia"/>
-          <w:b/>
-        </w:rPr>
-        <w:t xml:space="preserve"> 우주의 욕망을 불어넣는 트리올리스</w:t>
-      </w:r>
-      <w:r>
-        <w:rPr>
-          <w:rFonts w:hint="eastAsia"/>
-        </w:rPr>
-        <w:t>였다.</w:t>
-      </w:r>
-      <w:r>
-        <w:rPr>
-          <w:rFonts w:hint="eastAsia"/>
-        </w:rPr>
-        <w:t xml:space="preserve"> 그들은 </w:t>
-      </w:r>
-      <w:r>
-        <w:rPr>
-          <w:rFonts w:hint="eastAsia"/>
-        </w:rPr>
-        <w:t>그들은 수세기에 거쳐 우주의 근원을 조각하기 시작했다. 그들의 망치질은 멈추지 않았으며, 우주의 근원은 점차 형태를 갖</w:t>
-      </w:r>
-      <w:r>
-        <w:rPr>
-          <w:rFonts w:hint="eastAsia"/>
-        </w:rPr>
-        <w:t>춰가기</w:t>
-      </w:r>
-      <w:r>
-        <w:rPr>
-          <w:rFonts w:hint="eastAsia"/>
-        </w:rPr>
-        <w:t xml:space="preserve"> 시작했다.</w:t>
-      </w:r>
+        <w:ind w:leftChars="0" w:left="1920"/>
+        <w:rPr>
+          <w:rFonts w:hint="eastAsia"/>
+        </w:rPr>
+      </w:pPr>
     </w:p>
     <w:p>
       <w:pPr>
@@ -1458,57 +1317,75 @@
       <w:r>
         <w:rPr>
           <w:rFonts w:hint="eastAsia"/>
-        </w:rPr>
-        <w:t>우주의 근원의 조각이 거의 마무리 되어갈 무렵, 트리올리스의 욕망이 다시 불타오르기 시작했다.</w:t>
-      </w:r>
-      <w:r>
-        <w:rPr>
-          <w:rFonts w:hint="eastAsia"/>
-        </w:rPr>
-        <w:t xml:space="preserve"> 우주의 근원은 이제 조금만 더 망치질을 하면 대폭발을 일으켜 새로운 우주를 창조하려 하고, </w:t>
-      </w:r>
-      <w:r>
-        <w:rPr>
-          <w:rFonts w:hint="eastAsia"/>
-        </w:rPr>
-        <w:t>모든 붉은 거인들은 각자 균등한 힘으로 우주의 근원을</w:t>
-      </w:r>
-      <w:r>
-        <w:rPr>
-          <w:rFonts w:hint="eastAsia"/>
-        </w:rPr>
-        <w:t xml:space="preserve"> 망치질 했다.</w:t>
-      </w:r>
-      <w:r>
-        <w:rPr>
-          <w:rFonts w:hint="eastAsia"/>
-        </w:rPr>
-        <w:t xml:space="preserve"> 이제 </w:t>
-      </w:r>
-      <w:r>
-        <w:rPr>
-          <w:rFonts w:hint="eastAsia"/>
-        </w:rPr>
-        <w:t>두</w:t>
-      </w:r>
-      <w:r>
-        <w:rPr>
-          <w:rFonts w:hint="eastAsia"/>
-        </w:rPr>
-        <w:t xml:space="preserve"> 번의 망치질이면 새로운 우주가 창조될 무렵. 트리올리스는 그가 줄 수 있는 모든 힘을 다해 우주의 근원을 가격했다. 우주의 근원은 정상적인 폭발을 일으키지 못하고, 트리올리스의 망치질로 인해 1차적으로 구멍이 나서 안의 내용물이 그를 덮쳤다.</w:t>
-      </w:r>
-      <w:r>
-        <w:rPr>
-          <w:rFonts w:hint="eastAsia"/>
-        </w:rPr>
-        <w:t xml:space="preserve"> 무지개빛으</w:t>
-      </w:r>
-      <w:r>
-        <w:rPr>
-          <w:rFonts w:hint="eastAsia"/>
-        </w:rPr>
-        <w:lastRenderedPageBreak/>
-        <w:t>로 빛나는 수많은 별들이 그의 몸을 휘감았고 트리올리스는 그의 욕망을 채워넣는 것에 황홀감을 느꼈다.</w:t>
+          <w:b/>
+        </w:rPr>
+        <w:t>트리올리스</w:t>
+      </w:r>
+      <w:r>
+        <w:rPr>
+          <w:rFonts w:hint="eastAsia"/>
+        </w:rPr>
+        <w:t>가 처음 우주의 근원을 발견했을 때와 같이,</w:t>
+      </w:r>
+      <w:r>
+        <w:rPr>
+          <w:rFonts w:hint="eastAsia"/>
+        </w:rPr>
+        <w:t xml:space="preserve"> 다른 거인들은 </w:t>
+      </w:r>
+      <w:r>
+        <w:rPr>
+          <w:rFonts w:hint="eastAsia"/>
+        </w:rPr>
+        <w:t>빛을 발하는 우주의 근원을 보며 놀람을 감추지 못했다.</w:t>
+      </w:r>
+      <w:r>
+        <w:rPr>
+          <w:rFonts w:hint="eastAsia"/>
+        </w:rPr>
+        <w:t xml:space="preserve"> 그들이 그동안 조각해온 우주의 근원은 항상 어딘가가 부족한 점이 있었기 </w:t>
+      </w:r>
+      <w:r>
+        <w:rPr>
+          <w:rFonts w:hint="eastAsia"/>
+        </w:rPr>
+        <w:t>때문이다. 항상 어딘가 부조화스러운 것들이 존재 하였으며, 심지어 조각을 하다가 실패하여 근원이 그대로 파괴하는 경우까지 존재하였다.</w:t>
+      </w:r>
+      <w:r>
+        <w:rPr>
+          <w:rFonts w:hint="eastAsia"/>
+        </w:rPr>
+        <w:t xml:space="preserve"> 거인들은 앞다투어 조각을 서두르자고 주장하였다.</w:t>
+      </w:r>
+      <w:r>
+        <w:rPr>
+          <w:rFonts w:hint="eastAsia"/>
+        </w:rPr>
+        <w:t xml:space="preserve"> 그들이 사용하는 은빛 망치는 각자가 다른 </w:t>
+      </w:r>
+      <w:r>
+        <w:rPr>
+          <w:rFonts w:hint="eastAsia"/>
+        </w:rPr>
+        <w:t>특징</w:t>
+      </w:r>
+      <w:r>
+        <w:rPr>
+          <w:rFonts w:hint="eastAsia"/>
+        </w:rPr>
+        <w:t xml:space="preserve">을 지니고 있었으며, 얼마나 근원을 강하게 자극 하느냐에 따라 </w:t>
+      </w:r>
+      <w:r>
+        <w:rPr>
+          <w:rFonts w:hint="eastAsia"/>
+        </w:rPr>
+        <w:t>우주의 성질이 변하였다.</w:t>
+      </w:r>
+      <w:r>
+        <w:rPr>
+          <w:rFonts w:hint="eastAsia"/>
+        </w:rPr>
+        <w:t xml:space="preserve"> 이에 근원을 조각할 최고의 거인들이 앞으로 나섰다.</w:t>
       </w:r>
       <w:r>
         <w:rPr>
@@ -1519,50 +1396,70 @@
       <w:r>
         <w:rPr>
           <w:rFonts w:hint="eastAsia"/>
-        </w:rPr>
-        <w:t xml:space="preserve">다른 붉은 거인들은 트리올리스의 갑작스런 </w:t>
-      </w:r>
-      <w:r>
-        <w:rPr>
-          <w:rFonts w:hint="eastAsia"/>
-        </w:rPr>
-        <w:t>행동에 당황했고, 서둘러 자신들의 망치를 휘둘러 우주의 조각을 마쳤다.</w:t>
-      </w:r>
-      <w:r>
-        <w:rPr>
-          <w:rFonts w:hint="eastAsia"/>
-        </w:rPr>
-        <w:t xml:space="preserve"> 내용물의 일부가 트리올리스에게 넘치긴 했지만, 대폭발을 일으킨 우주의 근원은 그들이 여태 조각해온 어떤 우주보다 영롱한 빛을 보이며 새로운 우주를 만들었다.</w:t>
-      </w:r>
-      <w:r>
-        <w:rPr>
-          <w:rFonts w:hint="eastAsia"/>
-        </w:rPr>
-        <w:t xml:space="preserve"> 붉은 거인들은 이 새로운 우주를 관리할</w:t>
-      </w:r>
-      <w:r>
-        <w:rPr>
-          <w:rFonts w:hint="eastAsia"/>
-        </w:rPr>
-        <w:t xml:space="preserve"> 푸른 대장장이들을 내려보냈다.</w:t>
-      </w:r>
-    </w:p>
-    <w:p>
-      <w:pPr>
-        <w:pStyle w:val="2"/>
-        <w:numPr>
-          <w:ilvl w:val="1"/>
-          <w:numId w:val="12"/>
-        </w:numPr>
-      </w:pPr>
-      <w:bookmarkStart w:id="3" w:name="_Toc459747770"/>
-      <w:r>
-        <w:rPr>
-          <w:rFonts w:hint="eastAsia"/>
-        </w:rPr>
-        <w:t>미리내의 탄생</w:t>
-      </w:r>
-      <w:bookmarkEnd w:id="3"/>
+          <w:b/>
+        </w:rPr>
+        <w:t>최초의 붉은 거인 샤브리, 위대한 거인 샤브리의 아내인 루바리,</w:t>
+      </w:r>
+      <w:r>
+        <w:rPr>
+          <w:rFonts w:hint="eastAsia"/>
+          <w:b/>
+        </w:rPr>
+        <w:t xml:space="preserve"> 붉은 거인의 마력을 불어넣는 카르스비스, 붉은 거인의 강력한 힘을 불어넣는 하노스, 새로운 우주의 설계를 가장 잘 하는 대장장이 마리오스,</w:t>
+      </w:r>
+      <w:r>
+        <w:rPr>
+          <w:rFonts w:hint="eastAsia"/>
+          <w:b/>
+        </w:rPr>
+        <w:t xml:space="preserve"> 새롭게 창조한 우주에 생명을 불어넣는 생명의 어머니 크라이만,</w:t>
+      </w:r>
+      <w:r>
+        <w:rPr>
+          <w:rFonts w:hint="eastAsia"/>
+          <w:b/>
+        </w:rPr>
+        <w:t xml:space="preserve"> 우주의 욕망을 불어넣는 트리올리스</w:t>
+      </w:r>
+      <w:r>
+        <w:rPr>
+          <w:rFonts w:hint="eastAsia"/>
+        </w:rPr>
+        <w:t>였다.</w:t>
+      </w:r>
+      <w:r>
+        <w:rPr>
+          <w:rFonts w:hint="eastAsia"/>
+        </w:rPr>
+        <w:t xml:space="preserve"> 그들은 </w:t>
+      </w:r>
+      <w:r>
+        <w:rPr>
+          <w:rFonts w:hint="eastAsia"/>
+        </w:rPr>
+        <w:t>그들은 수세기에 거쳐 우주의 근원을 조각하기 시작했다. 그들의 망치질은 멈추지 않았으며, 우주의 근원은 점차 형태를 갖</w:t>
+      </w:r>
+      <w:r>
+        <w:rPr>
+          <w:rFonts w:hint="eastAsia"/>
+        </w:rPr>
+        <w:t>춰가기</w:t>
+      </w:r>
+      <w:r>
+        <w:rPr>
+          <w:rFonts w:hint="eastAsia"/>
+        </w:rPr>
+        <w:t xml:space="preserve"> 시작했다.</w:t>
+      </w:r>
+    </w:p>
+    <w:p>
+      <w:pPr>
+        <w:pStyle w:val="a9"/>
+        <w:ind w:leftChars="0" w:left="1920"/>
+        <w:rPr>
+          <w:rFonts w:hint="eastAsia"/>
+        </w:rPr>
+      </w:pPr>
     </w:p>
     <w:p>
       <w:pPr>
@@ -1577,6 +1474,133 @@
         <w:rPr>
           <w:rFonts w:hint="eastAsia"/>
         </w:rPr>
+        <w:t>우주의 근원의 조각이 거의 마무리 되어갈 무렵, 트리올리스의 욕망이 다시 불타오르기 시작했다.</w:t>
+      </w:r>
+      <w:r>
+        <w:rPr>
+          <w:rFonts w:hint="eastAsia"/>
+        </w:rPr>
+        <w:t xml:space="preserve"> 우주의 근원은 이제 조금만 더 망치질을 하면 대폭발을 일으켜 새로운 우주를 창조하려 하고, </w:t>
+      </w:r>
+      <w:r>
+        <w:rPr>
+          <w:rFonts w:hint="eastAsia"/>
+        </w:rPr>
+        <w:t>모든 붉은 거인들은 각자 균등한 힘으로 우주의 근원을</w:t>
+      </w:r>
+      <w:r>
+        <w:rPr>
+          <w:rFonts w:hint="eastAsia"/>
+        </w:rPr>
+        <w:t xml:space="preserve"> 망치질 했다.</w:t>
+      </w:r>
+      <w:r>
+        <w:rPr>
+          <w:rFonts w:hint="eastAsia"/>
+        </w:rPr>
+        <w:t xml:space="preserve"> 이제 </w:t>
+      </w:r>
+      <w:r>
+        <w:rPr>
+          <w:rFonts w:hint="eastAsia"/>
+        </w:rPr>
+        <w:t>두</w:t>
+      </w:r>
+      <w:r>
+        <w:rPr>
+          <w:rFonts w:hint="eastAsia"/>
+        </w:rPr>
+        <w:t xml:space="preserve"> 번의 망치질이면 새로운 우주가 창조될 무렵. 트리올리스는 그가 줄 수 있는 모든 힘을 다해 우주의 근원을 </w:t>
+      </w:r>
+      <w:r>
+        <w:rPr>
+          <w:rFonts w:hint="eastAsia"/>
+        </w:rPr>
+        <w:lastRenderedPageBreak/>
+        <w:t>가격했다. 우주의 근원은 정상적인 폭발을 일으키지 못하고, 트리올리스의 망치질로 인해 1차적으로 구멍이 나서 안의 내용물이 그를 덮쳤다.</w:t>
+      </w:r>
+      <w:r>
+        <w:rPr>
+          <w:rFonts w:hint="eastAsia"/>
+        </w:rPr>
+        <w:t xml:space="preserve"> 무지개빛으로 빛나는 수많은 별들이 그의 몸을 휘감았고 트리올리스는 그의 욕망을 채워넣는 것에 황홀감을 느꼈다.</w:t>
+      </w:r>
+      <w:r>
+        <w:rPr>
+          <w:rFonts w:hint="eastAsia"/>
+        </w:rPr>
+        <w:t xml:space="preserve"> </w:t>
+      </w:r>
+      <w:r>
+        <w:rPr>
+          <w:rFonts w:hint="eastAsia"/>
+        </w:rPr>
+        <w:t xml:space="preserve">다른 붉은 거인들은 트리올리스의 갑작스런 </w:t>
+      </w:r>
+      <w:r>
+        <w:rPr>
+          <w:rFonts w:hint="eastAsia"/>
+        </w:rPr>
+        <w:t>행동에 당황했고, 서둘러 자신들의 망치를 휘둘러 우주의 조각을 마쳤다.</w:t>
+      </w:r>
+      <w:r>
+        <w:rPr>
+          <w:rFonts w:hint="eastAsia"/>
+        </w:rPr>
+        <w:t xml:space="preserve"> 내용물의 일부가 트리올리스에게 넘치긴 했지만, 대폭발을 일으킨 우주의 근원은 그들이 여태 조각해온 어떤 우주보다 영롱한 빛을 보이며 새로운 우주를 만들었다.</w:t>
+      </w:r>
+      <w:r>
+        <w:rPr>
+          <w:rFonts w:hint="eastAsia"/>
+        </w:rPr>
+        <w:t xml:space="preserve"> 붉은 거인들은 이 새로운 우주를 관리할</w:t>
+      </w:r>
+      <w:r>
+        <w:rPr>
+          <w:rFonts w:hint="eastAsia"/>
+        </w:rPr>
+        <w:t xml:space="preserve"> 푸른 대장장이들을 내려보냈다.</w:t>
+      </w:r>
+    </w:p>
+    <w:p>
+      <w:pPr>
+        <w:pStyle w:val="2"/>
+        <w:ind w:left="1440"/>
+        <w:rPr>
+          <w:rFonts w:hint="eastAsia"/>
+        </w:rPr>
+      </w:pPr>
+      <w:bookmarkStart w:id="2" w:name="_Toc459747770"/>
+    </w:p>
+    <w:p>
+      <w:pPr>
+        <w:pStyle w:val="2"/>
+        <w:numPr>
+          <w:ilvl w:val="1"/>
+          <w:numId w:val="12"/>
+        </w:numPr>
+      </w:pPr>
+      <w:r>
+        <w:rPr>
+          <w:rFonts w:hint="eastAsia"/>
+        </w:rPr>
+        <w:t>미리내의 탄생</w:t>
+      </w:r>
+      <w:bookmarkEnd w:id="2"/>
+    </w:p>
+    <w:p>
+      <w:pPr>
+        <w:pStyle w:val="a9"/>
+        <w:numPr>
+          <w:ilvl w:val="2"/>
+          <w:numId w:val="12"/>
+        </w:numPr>
+        <w:ind w:leftChars="0"/>
+      </w:pPr>
+      <w:r>
+        <w:rPr>
+          <w:rFonts w:hint="eastAsia"/>
+        </w:rPr>
         <w:t>붉은 거인들은 트리올리스의 갑작스런 행동을 크게 비판했다.</w:t>
       </w:r>
       <w:r>
@@ -1597,6 +1621,15 @@
         </w:rPr>
         <w:t xml:space="preserve"> 그리고 새로운 우주를 향해 걸어갔다.</w:t>
       </w:r>
+    </w:p>
+    <w:p>
+      <w:pPr>
+        <w:pStyle w:val="a9"/>
+        <w:ind w:leftChars="0" w:left="1920"/>
+        <w:rPr>
+          <w:rFonts w:hint="eastAsia"/>
+        </w:rPr>
+      </w:pPr>
     </w:p>
     <w:p>
       <w:pPr>
@@ -1829,14 +1862,14 @@
           <w:numId w:val="12"/>
         </w:numPr>
       </w:pPr>
-      <w:bookmarkStart w:id="4" w:name="_Toc459747771"/>
+      <w:bookmarkStart w:id="3" w:name="_Toc459747771"/>
       <w:r>
         <w:rPr>
           <w:rFonts w:hint="eastAsia"/>
         </w:rPr>
         <w:t>번성</w:t>
       </w:r>
-      <w:bookmarkEnd w:id="4"/>
+      <w:bookmarkEnd w:id="3"/>
     </w:p>
     <w:p>
       <w:pPr>
@@ -2122,7 +2155,7 @@
           <w:numId w:val="12"/>
         </w:numPr>
       </w:pPr>
-      <w:bookmarkStart w:id="5" w:name="_Toc459747772"/>
+      <w:bookmarkStart w:id="4" w:name="_Toc459747772"/>
       <w:r>
         <w:rPr>
           <w:rFonts w:hint="eastAsia"/>
@@ -2130,7 +2163,7 @@
         <w:lastRenderedPageBreak/>
         <w:t>신과 종교</w:t>
       </w:r>
-      <w:bookmarkEnd w:id="5"/>
+      <w:bookmarkEnd w:id="4"/>
     </w:p>
     <w:p>
       <w:pPr>
@@ -2139,12 +2172,208 @@
           <w:ilvl w:val="1"/>
           <w:numId w:val="12"/>
         </w:numPr>
-      </w:pPr>
-      <w:r>
-        <w:rPr>
-          <w:rFonts w:hint="eastAsia"/>
-        </w:rPr>
-        <w:t>거인족</w:t>
+        <w:rPr>
+          <w:rFonts w:hint="eastAsia"/>
+        </w:rPr>
+      </w:pPr>
+      <w:r>
+        <w:rPr>
+          <w:rFonts w:hint="eastAsia"/>
+        </w:rPr>
+        <w:t>신</w:t>
+      </w:r>
+    </w:p>
+    <w:p>
+      <w:pPr>
+        <w:pStyle w:val="2"/>
+        <w:numPr>
+          <w:ilvl w:val="2"/>
+          <w:numId w:val="12"/>
+        </w:numPr>
+      </w:pPr>
+      <w:r>
+        <w:rPr>
+          <w:rFonts w:hint="eastAsia"/>
+        </w:rPr>
+        <w:t>붉은 거인의 신</w:t>
+      </w:r>
+    </w:p>
+    <w:p>
+      <w:pPr>
+        <w:pStyle w:val="a9"/>
+        <w:numPr>
+          <w:ilvl w:val="3"/>
+          <w:numId w:val="12"/>
+        </w:numPr>
+        <w:ind w:leftChars="0"/>
+      </w:pPr>
+      <w:r>
+        <w:rPr>
+          <w:rFonts w:hint="eastAsia"/>
+        </w:rPr>
+        <w:t>최초의 붉은 거인 샤브리</w:t>
+      </w:r>
+    </w:p>
+    <w:p>
+      <w:pPr>
+        <w:pStyle w:val="a9"/>
+        <w:numPr>
+          <w:ilvl w:val="3"/>
+          <w:numId w:val="12"/>
+        </w:numPr>
+        <w:ind w:leftChars="0"/>
+      </w:pPr>
+      <w:r>
+        <w:rPr>
+          <w:rFonts w:hint="eastAsia"/>
+        </w:rPr>
+        <w:t>위대한 거인 샤브리의 아내 루바리</w:t>
+      </w:r>
+    </w:p>
+    <w:p>
+      <w:pPr>
+        <w:pStyle w:val="a9"/>
+        <w:numPr>
+          <w:ilvl w:val="3"/>
+          <w:numId w:val="12"/>
+        </w:numPr>
+        <w:ind w:leftChars="0"/>
+      </w:pPr>
+      <w:r>
+        <w:rPr>
+          <w:rFonts w:hint="eastAsia"/>
+        </w:rPr>
+        <w:t>붉은 거인의 마력을 불어넣는 카르스비스</w:t>
+      </w:r>
+    </w:p>
+    <w:p>
+      <w:pPr>
+        <w:pStyle w:val="a9"/>
+        <w:numPr>
+          <w:ilvl w:val="3"/>
+          <w:numId w:val="12"/>
+        </w:numPr>
+        <w:ind w:leftChars="0"/>
+      </w:pPr>
+      <w:r>
+        <w:rPr>
+          <w:rFonts w:hint="eastAsia"/>
+        </w:rPr>
+        <w:t xml:space="preserve">붉은 </w:t>
+      </w:r>
+      <w:r>
+        <w:rPr>
+          <w:rFonts w:hint="eastAsia"/>
+        </w:rPr>
+        <w:t>거인</w:t>
+      </w:r>
+      <w:r>
+        <w:rPr>
+          <w:rFonts w:hint="eastAsia"/>
+        </w:rPr>
+        <w:t>의 강력한 힘을 불어넣는 하노스</w:t>
+      </w:r>
+    </w:p>
+    <w:p>
+      <w:pPr>
+        <w:pStyle w:val="a9"/>
+        <w:numPr>
+          <w:ilvl w:val="3"/>
+          <w:numId w:val="12"/>
+        </w:numPr>
+        <w:ind w:leftChars="0"/>
+      </w:pPr>
+      <w:r>
+        <w:rPr>
+          <w:rFonts w:hint="eastAsia"/>
+        </w:rPr>
+        <w:t>새로운 우주의 설계를 가장 잘 하는 대장장이 마리오스</w:t>
+      </w:r>
+    </w:p>
+    <w:p>
+      <w:pPr>
+        <w:pStyle w:val="a9"/>
+        <w:numPr>
+          <w:ilvl w:val="3"/>
+          <w:numId w:val="12"/>
+        </w:numPr>
+        <w:ind w:leftChars="0"/>
+      </w:pPr>
+      <w:r>
+        <w:rPr>
+          <w:rFonts w:hint="eastAsia"/>
+        </w:rPr>
+        <w:t xml:space="preserve">새롭게 </w:t>
+      </w:r>
+      <w:r>
+        <w:rPr>
+          <w:rFonts w:hint="eastAsia"/>
+        </w:rPr>
+        <w:t>창조한</w:t>
+      </w:r>
+      <w:r>
+        <w:rPr>
+          <w:rFonts w:hint="eastAsia"/>
+        </w:rPr>
+        <w:t xml:space="preserve"> 우주에 </w:t>
+      </w:r>
+      <w:r>
+        <w:rPr>
+          <w:rFonts w:hint="eastAsia"/>
+        </w:rPr>
+        <w:t>생</w:t>
+      </w:r>
+      <w:bookmarkStart w:id="5" w:name="_GoBack"/>
+      <w:bookmarkEnd w:id="5"/>
+      <w:r>
+        <w:rPr>
+          <w:rFonts w:hint="eastAsia"/>
+        </w:rPr>
+        <w:t>명을 불어넣는 생명의 어머니 크라이만</w:t>
+      </w:r>
+    </w:p>
+    <w:p>
+      <w:pPr>
+        <w:pStyle w:val="a9"/>
+        <w:numPr>
+          <w:ilvl w:val="3"/>
+          <w:numId w:val="12"/>
+        </w:numPr>
+        <w:ind w:leftChars="0"/>
+      </w:pPr>
+      <w:r>
+        <w:rPr>
+          <w:rFonts w:hint="eastAsia"/>
+        </w:rPr>
+        <w:t>우주의 욕망을 불어넣는 트리올리스</w:t>
+      </w:r>
+    </w:p>
+    <w:p>
+      <w:pPr>
+        <w:pStyle w:val="a9"/>
+        <w:ind w:leftChars="0" w:left="1440"/>
+        <w:rPr>
+          <w:rFonts w:hint="eastAsia"/>
+        </w:rPr>
+      </w:pPr>
+    </w:p>
+    <w:p>
+      <w:pPr>
+        <w:pStyle w:val="a9"/>
+        <w:numPr>
+          <w:ilvl w:val="1"/>
+          <w:numId w:val="12"/>
+        </w:numPr>
+        <w:ind w:leftChars="0"/>
+        <w:rPr>
+          <w:rFonts w:hint="eastAsia"/>
+        </w:rPr>
+      </w:pPr>
+      <w:r>
+        <w:rPr>
+          <w:rFonts w:hint="eastAsia"/>
+        </w:rPr>
+        <w:t>종교</w:t>
       </w:r>
     </w:p>
     <w:p>
@@ -2160,106 +2389,9 @@
         <w:rPr>
           <w:rFonts w:hint="eastAsia"/>
         </w:rPr>
-        <w:t>최초의 붉은 거인 샤브리</w:t>
-      </w:r>
-    </w:p>
-    <w:p>
-      <w:pPr>
-        <w:pStyle w:val="a9"/>
-        <w:numPr>
-          <w:ilvl w:val="2"/>
-          <w:numId w:val="12"/>
-        </w:numPr>
-        <w:ind w:leftChars="0"/>
-      </w:pPr>
-      <w:r>
-        <w:rPr>
-          <w:rFonts w:hint="eastAsia"/>
-        </w:rPr>
-        <w:t>위대한 거인 샤브리의 아내 루바리</w:t>
-      </w:r>
-    </w:p>
-    <w:p>
-      <w:pPr>
-        <w:pStyle w:val="a9"/>
-        <w:numPr>
-          <w:ilvl w:val="2"/>
-          <w:numId w:val="12"/>
-        </w:numPr>
-        <w:ind w:leftChars="0"/>
-      </w:pPr>
-      <w:r>
-        <w:rPr>
-          <w:rFonts w:hint="eastAsia"/>
-        </w:rPr>
-        <w:t>붉은 거인의 마력을 불어넣는 카르스비스</w:t>
-      </w:r>
-    </w:p>
-    <w:p>
-      <w:pPr>
-        <w:pStyle w:val="a9"/>
-        <w:numPr>
-          <w:ilvl w:val="2"/>
-          <w:numId w:val="12"/>
-        </w:numPr>
-        <w:ind w:leftChars="0"/>
-      </w:pPr>
-      <w:r>
-        <w:rPr>
-          <w:rFonts w:hint="eastAsia"/>
-        </w:rPr>
-        <w:t>붉은 건이의 강력한 힘을 불어넣는 하노스</w:t>
-      </w:r>
-    </w:p>
-    <w:p>
-      <w:pPr>
-        <w:pStyle w:val="a9"/>
-        <w:numPr>
-          <w:ilvl w:val="2"/>
-          <w:numId w:val="12"/>
-        </w:numPr>
-        <w:ind w:leftChars="0"/>
-      </w:pPr>
-      <w:r>
-        <w:rPr>
-          <w:rFonts w:hint="eastAsia"/>
-        </w:rPr>
-        <w:t>새로운 우주의 설계를 가장 잘 하는 대장장이 마리오스</w:t>
-      </w:r>
-    </w:p>
-    <w:p>
-      <w:pPr>
-        <w:pStyle w:val="a9"/>
-        <w:numPr>
-          <w:ilvl w:val="2"/>
-          <w:numId w:val="12"/>
-        </w:numPr>
-        <w:ind w:leftChars="0"/>
-      </w:pPr>
-      <w:r>
-        <w:rPr>
-          <w:rFonts w:hint="eastAsia"/>
-        </w:rPr>
-        <w:t>새롭게 찾오한 우주에 상명을 불어넣는 생명의 어머니 크라이만</w:t>
-      </w:r>
-    </w:p>
-    <w:p>
-      <w:pPr>
-        <w:pStyle w:val="a9"/>
-        <w:numPr>
-          <w:ilvl w:val="2"/>
-          <w:numId w:val="12"/>
-        </w:numPr>
-        <w:ind w:leftChars="0"/>
-      </w:pPr>
-      <w:r>
-        <w:rPr>
-          <w:rFonts w:hint="eastAsia"/>
-        </w:rPr>
-        <w:t>우주의 욕망을 불어넣는 트리올리스</w:t>
-      </w:r>
-    </w:p>
-    <w:p/>
+        <w:t>붉은 교단</w:t>
+      </w:r>
+    </w:p>
     <w:p>
       <w:pPr>
         <w:widowControl/>
@@ -2292,6 +2424,22 @@
         <w:t>종족</w:t>
       </w:r>
       <w:bookmarkEnd w:id="6"/>
+    </w:p>
+    <w:p>
+      <w:pPr>
+        <w:pStyle w:val="a9"/>
+        <w:numPr>
+          <w:ilvl w:val="1"/>
+          <w:numId w:val="12"/>
+        </w:numPr>
+        <w:ind w:leftChars="0"/>
+      </w:pPr>
+      <w:r>
+        <w:rPr>
+          <w:rFonts w:hint="eastAsia"/>
+        </w:rPr>
+        <w:t>노루막이</w:t>
+      </w:r>
     </w:p>
     <w:p>
       <w:pPr>
@@ -2463,7 +2611,7 @@
         <w:rStyle w:val="aa"/>
         <w:noProof/>
       </w:rPr>
-      <w:t>2</w:t>
+      <w:t>8</w:t>
     </w:r>
     <w:r>
       <w:rPr>
@@ -3942,6 +4090,7 @@
     <w:lsdException w:name="HTML Sample" w:semiHidden="1" w:unhideWhenUsed="1"/>
     <w:lsdException w:name="HTML Typewriter" w:semiHidden="1" w:unhideWhenUsed="1"/>
     <w:lsdException w:name="HTML Variable" w:semiHidden="1" w:unhideWhenUsed="1"/>
+    <w:lsdException w:name="Normal Table" w:semiHidden="1" w:unhideWhenUsed="1"/>
     <w:lsdException w:name="annotation subject" w:semiHidden="1" w:unhideWhenUsed="1"/>
     <w:lsdException w:name="No List" w:semiHidden="1" w:unhideWhenUsed="1"/>
     <w:lsdException w:name="Outline List 1" w:semiHidden="1" w:unhideWhenUsed="1"/>
@@ -3988,8 +4137,10 @@
     <w:lsdException w:name="Table Subtle 2" w:semiHidden="1" w:unhideWhenUsed="1"/>
     <w:lsdException w:name="Table Web 1" w:semiHidden="1" w:unhideWhenUsed="1"/>
     <w:lsdException w:name="Table Web 2" w:semiHidden="1" w:unhideWhenUsed="1"/>
+    <w:lsdException w:name="Table Web 3" w:semiHidden="1" w:unhideWhenUsed="1"/>
     <w:lsdException w:name="Balloon Text" w:semiHidden="1" w:unhideWhenUsed="1"/>
     <w:lsdException w:name="Table Grid" w:uiPriority="39"/>
+    <w:lsdException w:name="Table Theme" w:semiHidden="1" w:unhideWhenUsed="1"/>
     <w:lsdException w:name="Note Level 1" w:semiHidden="1" w:unhideWhenUsed="1"/>
     <w:lsdException w:name="Note Level 2" w:semiHidden="1" w:unhideWhenUsed="1"/>
     <w:lsdException w:name="Note Level 3" w:semiHidden="1" w:unhideWhenUsed="1"/>
@@ -4959,7 +5110,7 @@
 </file>
 
 <file path=customXml/itemProps1.xml><?xml version="1.0" encoding="utf-8"?>
-<ds:datastoreItem xmlns:ds="http://schemas.openxmlformats.org/officeDocument/2006/customXml" ds:itemID="{5F70C998-44D0-844C-B02C-0CB9EC6DEF30}">
+<ds:datastoreItem xmlns:ds="http://schemas.openxmlformats.org/officeDocument/2006/customXml" ds:itemID="{08DC0C68-B68D-E442-8D9B-C9021E508D0C}">
   <ds:schemaRefs>
     <ds:schemaRef ds:uri="http://schemas.openxmlformats.org/officeDocument/2006/bibliography"/>
   </ds:schemaRefs>

--- a/plan/1.컨텐츠/시나리오/편돌이 세계관.docx
+++ b/plan/1.컨텐츠/시나리오/편돌이 세계관.docx
@@ -1300,9 +1300,6 @@
       <w:pPr>
         <w:pStyle w:val="a9"/>
         <w:ind w:leftChars="0" w:left="1920"/>
-        <w:rPr>
-          <w:rFonts w:hint="eastAsia"/>
-        </w:rPr>
       </w:pPr>
     </w:p>
     <w:p>
@@ -1456,9 +1453,6 @@
       <w:pPr>
         <w:pStyle w:val="a9"/>
         <w:ind w:leftChars="0" w:left="1920"/>
-        <w:rPr>
-          <w:rFonts w:hint="eastAsia"/>
-        </w:rPr>
       </w:pPr>
     </w:p>
     <w:p>
@@ -1566,9 +1560,6 @@
       <w:pPr>
         <w:pStyle w:val="2"/>
         <w:ind w:left="1440"/>
-        <w:rPr>
-          <w:rFonts w:hint="eastAsia"/>
-        </w:rPr>
       </w:pPr>
       <w:bookmarkStart w:id="2" w:name="_Toc459747770"/>
     </w:p>
@@ -1626,9 +1617,6 @@
       <w:pPr>
         <w:pStyle w:val="a9"/>
         <w:ind w:leftChars="0" w:left="1920"/>
-        <w:rPr>
-          <w:rFonts w:hint="eastAsia"/>
-        </w:rPr>
       </w:pPr>
     </w:p>
     <w:p>
@@ -1929,7 +1917,25 @@
           <w:sz w:val="24"/>
           <w:szCs w:val="24"/>
         </w:rPr>
-        <w:t>태초에 푸른 대장장이가 새로운 생명체를 창조한 북부 고산지대에 남은 이들은 거친 산의 환경을 견디기 위해 몸집이 점점 거대해지기 시작했다.</w:t>
+        <w:t xml:space="preserve">태초에 푸른 대장장이가 새로운 생명체를 창조한 북부 고산지대에 남은 이들은 거친 산의 환경을 견디기 위해 몸집이 점점 </w:t>
+      </w:r>
+      <w:r>
+        <w:rPr>
+          <w:rFonts w:hint="eastAsia"/>
+          <w:sz w:val="24"/>
+          <w:szCs w:val="24"/>
+        </w:rPr>
+        <w:t>작아지기</w:t>
+      </w:r>
+      <w:bookmarkStart w:id="4" w:name="_GoBack"/>
+      <w:bookmarkEnd w:id="4"/>
+      <w:r>
+        <w:rPr>
+          <w:rFonts w:hint="eastAsia"/>
+          <w:sz w:val="24"/>
+          <w:szCs w:val="24"/>
+        </w:rPr>
+        <w:t xml:space="preserve"> 시작했다.</w:t>
       </w:r>
       <w:r>
         <w:rPr>
@@ -2155,7 +2161,7 @@
           <w:numId w:val="12"/>
         </w:numPr>
       </w:pPr>
-      <w:bookmarkStart w:id="4" w:name="_Toc459747772"/>
+      <w:bookmarkStart w:id="5" w:name="_Toc459747772"/>
       <w:r>
         <w:rPr>
           <w:rFonts w:hint="eastAsia"/>
@@ -2163,7 +2169,7 @@
         <w:lastRenderedPageBreak/>
         <w:t>신과 종교</w:t>
       </w:r>
-      <w:bookmarkEnd w:id="4"/>
+      <w:bookmarkEnd w:id="5"/>
     </w:p>
     <w:p>
       <w:pPr>
@@ -2172,9 +2178,6 @@
           <w:ilvl w:val="1"/>
           <w:numId w:val="12"/>
         </w:numPr>
-        <w:rPr>
-          <w:rFonts w:hint="eastAsia"/>
-        </w:rPr>
       </w:pPr>
       <w:r>
         <w:rPr>
@@ -2323,8 +2326,6 @@
         </w:rPr>
         <w:t>생</w:t>
       </w:r>
-      <w:bookmarkStart w:id="5" w:name="_GoBack"/>
-      <w:bookmarkEnd w:id="5"/>
       <w:r>
         <w:rPr>
           <w:rFonts w:hint="eastAsia"/>
@@ -2352,9 +2353,6 @@
       <w:pPr>
         <w:pStyle w:val="a9"/>
         <w:ind w:leftChars="0" w:left="1440"/>
-        <w:rPr>
-          <w:rFonts w:hint="eastAsia"/>
-        </w:rPr>
       </w:pPr>
     </w:p>
     <w:p>
@@ -2365,9 +2363,6 @@
           <w:numId w:val="12"/>
         </w:numPr>
         <w:ind w:leftChars="0"/>
-        <w:rPr>
-          <w:rFonts w:hint="eastAsia"/>
-        </w:rPr>
       </w:pPr>
       <w:r>
         <w:rPr>
@@ -5110,7 +5105,7 @@
 </file>
 
 <file path=customXml/itemProps1.xml><?xml version="1.0" encoding="utf-8"?>
-<ds:datastoreItem xmlns:ds="http://schemas.openxmlformats.org/officeDocument/2006/customXml" ds:itemID="{08DC0C68-B68D-E442-8D9B-C9021E508D0C}">
+<ds:datastoreItem xmlns:ds="http://schemas.openxmlformats.org/officeDocument/2006/customXml" ds:itemID="{C3E8403A-6E12-A34C-B8CA-5610A0171BF8}">
   <ds:schemaRefs>
     <ds:schemaRef ds:uri="http://schemas.openxmlformats.org/officeDocument/2006/bibliography"/>
   </ds:schemaRefs>

--- a/plan/1.컨텐츠/시나리오/편돌이 세계관.docx
+++ b/plan/1.컨텐츠/시나리오/편돌이 세계관.docx
@@ -1,6 +1,6 @@
 
 <file path=word/document.xml><?xml version="1.0" encoding="utf-8"?>
-<w:document xmlns:wpc="http://schemas.microsoft.com/office/word/2010/wordprocessingCanvas" xmlns:mo="http://schemas.microsoft.com/office/mac/office/2008/main" xmlns:mc="http://schemas.openxmlformats.org/markup-compatibility/2006" xmlns:mv="urn:schemas-microsoft-com:mac:vml" xmlns:o="urn:schemas-microsoft-com:office:office" xmlns:r="http://schemas.openxmlformats.org/officeDocument/2006/relationships" xmlns:m="http://schemas.openxmlformats.org/officeDocument/2006/math" xmlns:v="urn:schemas-microsoft-com:vml" xmlns:wp14="http://schemas.microsoft.com/office/word/2010/wordprocessingDrawing" xmlns:wp="http://schemas.openxmlformats.org/drawingml/2006/wordprocessingDrawing" xmlns:w10="urn:schemas-microsoft-com:office:word" xmlns:w="http://schemas.openxmlformats.org/wordprocessingml/2006/main" xmlns:w14="http://schemas.microsoft.com/office/word/2010/wordml" xmlns:w15="http://schemas.microsoft.com/office/word/2012/wordml" xmlns:wpg="http://schemas.microsoft.com/office/word/2010/wordprocessingGroup" xmlns:wpi="http://schemas.microsoft.com/office/word/2010/wordprocessingInk" xmlns:wne="http://schemas.microsoft.com/office/word/2006/wordml" xmlns:wps="http://schemas.microsoft.com/office/word/2010/wordprocessingShape" mc:Ignorable="w14 w15 wp14">
+<w:document xmlns:wpc="http://schemas.microsoft.com/office/word/2010/wordprocessingCanvas" xmlns:cx="http://schemas.microsoft.com/office/drawing/2014/chartex" xmlns:cx1="http://schemas.microsoft.com/office/drawing/2015/9/8/chartex" xmlns:cx2="http://schemas.microsoft.com/office/drawing/2015/10/21/chartex" xmlns:cx3="http://schemas.microsoft.com/office/drawing/2016/5/9/chartex" xmlns:cx4="http://schemas.microsoft.com/office/drawing/2016/5/10/chartex" xmlns:cx5="http://schemas.microsoft.com/office/drawing/2016/5/11/chartex" xmlns:cx6="http://schemas.microsoft.com/office/drawing/2016/5/12/chartex" xmlns:cx7="http://schemas.microsoft.com/office/drawing/2016/5/13/chartex" xmlns:cx8="http://schemas.microsoft.com/office/drawing/2016/5/14/chartex" xmlns:mc="http://schemas.openxmlformats.org/markup-compatibility/2006" xmlns:o="urn:schemas-microsoft-com:office:office" xmlns:r="http://schemas.openxmlformats.org/officeDocument/2006/relationships" xmlns:m="http://schemas.openxmlformats.org/officeDocument/2006/math" xmlns:v="urn:schemas-microsoft-com:vml" xmlns:wp14="http://schemas.microsoft.com/office/word/2010/wordprocessingDrawing" xmlns:wp="http://schemas.openxmlformats.org/drawingml/2006/wordprocessingDrawing" xmlns:w10="urn:schemas-microsoft-com:office:word" xmlns:w="http://schemas.openxmlformats.org/wordprocessingml/2006/main" xmlns:w14="http://schemas.microsoft.com/office/word/2010/wordml" xmlns:w15="http://schemas.microsoft.com/office/word/2012/wordml" xmlns:w16se="http://schemas.microsoft.com/office/word/2015/wordml/symex" xmlns:wpg="http://schemas.microsoft.com/office/word/2010/wordprocessingGroup" xmlns:wpi="http://schemas.microsoft.com/office/word/2010/wordprocessingInk" xmlns:wne="http://schemas.microsoft.com/office/word/2006/wordml" xmlns:wps="http://schemas.microsoft.com/office/word/2010/wordprocessingShape" mc:Ignorable="w14 w15 w16se wp14">
   <w:body>
     <w:p>
       <w:pPr>
@@ -8,6 +8,8 @@
           <w:sz w:val="72"/>
         </w:rPr>
       </w:pPr>
+      <w:bookmarkStart w:id="0" w:name="_GoBack"/>
+      <w:bookmarkEnd w:id="0"/>
     </w:p>
     <w:p>
       <w:pPr>
@@ -50,8 +52,17 @@
           <w:rFonts w:hint="eastAsia"/>
           <w:sz w:val="44"/>
         </w:rPr>
-        <w:t>팀 편돌이</w:t>
-      </w:r>
+        <w:t xml:space="preserve">팀 </w:t>
+      </w:r>
+      <w:proofErr w:type="spellStart"/>
+      <w:r>
+        <w:rPr>
+          <w:rFonts w:hint="eastAsia"/>
+          <w:sz w:val="44"/>
+        </w:rPr>
+        <w:t>편돌이</w:t>
+      </w:r>
+      <w:proofErr w:type="spellEnd"/>
     </w:p>
     <w:p>
       <w:pPr>
@@ -65,7 +76,14 @@
           <w:rFonts w:hint="eastAsia"/>
           <w:sz w:val="72"/>
         </w:rPr>
-        <w:t>프로젝트 편돌이</w:t>
+        <w:t xml:space="preserve">프로젝트 </w:t>
+      </w:r>
+      <w:r>
+        <w:rPr>
+          <w:rFonts w:hint="eastAsia"/>
+          <w:sz w:val="72"/>
+        </w:rPr>
+        <w:t>노루막이</w:t>
       </w:r>
     </w:p>
     <w:p>
@@ -289,7 +307,7 @@
           <w:hyperlink w:anchor="_Toc459747768" w:history="1">
             <w:r>
               <w:rPr>
-                <w:rStyle w:val="ac"/>
+                <w:rStyle w:val="a8"/>
                 <w:noProof/>
               </w:rPr>
               <w:t>1.</w:t>
@@ -308,7 +326,7 @@
             </w:r>
             <w:r>
               <w:rPr>
-                <w:rStyle w:val="ac"/>
+                <w:rStyle w:val="a8"/>
                 <w:noProof/>
               </w:rPr>
               <w:t>창세관</w:t>
@@ -365,7 +383,7 @@
         </w:p>
         <w:p>
           <w:pPr>
-            <w:pStyle w:val="21"/>
+            <w:pStyle w:val="20"/>
             <w:tabs>
               <w:tab w:val="left" w:pos="720"/>
               <w:tab w:val="right" w:leader="dot" w:pos="10450"/>
@@ -381,7 +399,7 @@
           <w:hyperlink w:anchor="_Toc459747769" w:history="1">
             <w:r>
               <w:rPr>
-                <w:rStyle w:val="ac"/>
+                <w:rStyle w:val="a8"/>
                 <w:noProof/>
               </w:rPr>
               <w:t>A.</w:t>
@@ -398,7 +416,7 @@
             </w:r>
             <w:r>
               <w:rPr>
-                <w:rStyle w:val="ac"/>
+                <w:rStyle w:val="a8"/>
                 <w:noProof/>
               </w:rPr>
               <w:t>새로운 우주의 탄생</w:t>
@@ -455,7 +473,7 @@
         </w:p>
         <w:p>
           <w:pPr>
-            <w:pStyle w:val="21"/>
+            <w:pStyle w:val="20"/>
             <w:tabs>
               <w:tab w:val="left" w:pos="720"/>
               <w:tab w:val="right" w:leader="dot" w:pos="10450"/>
@@ -471,7 +489,7 @@
           <w:hyperlink w:anchor="_Toc459747770" w:history="1">
             <w:r>
               <w:rPr>
-                <w:rStyle w:val="ac"/>
+                <w:rStyle w:val="a8"/>
                 <w:noProof/>
               </w:rPr>
               <w:t>B.</w:t>
@@ -488,7 +506,7 @@
             </w:r>
             <w:r>
               <w:rPr>
-                <w:rStyle w:val="ac"/>
+                <w:rStyle w:val="a8"/>
                 <w:noProof/>
               </w:rPr>
               <w:t>미리내의 탄생</w:t>
@@ -545,7 +563,7 @@
         </w:p>
         <w:p>
           <w:pPr>
-            <w:pStyle w:val="21"/>
+            <w:pStyle w:val="20"/>
             <w:tabs>
               <w:tab w:val="left" w:pos="720"/>
               <w:tab w:val="right" w:leader="dot" w:pos="10450"/>
@@ -561,7 +579,7 @@
           <w:hyperlink w:anchor="_Toc459747771" w:history="1">
             <w:r>
               <w:rPr>
-                <w:rStyle w:val="ac"/>
+                <w:rStyle w:val="a8"/>
                 <w:noProof/>
               </w:rPr>
               <w:t>C.</w:t>
@@ -578,7 +596,7 @@
             </w:r>
             <w:r>
               <w:rPr>
-                <w:rStyle w:val="ac"/>
+                <w:rStyle w:val="a8"/>
                 <w:noProof/>
               </w:rPr>
               <w:t>번성</w:t>
@@ -653,7 +671,7 @@
           <w:hyperlink w:anchor="_Toc459747772" w:history="1">
             <w:r>
               <w:rPr>
-                <w:rStyle w:val="ac"/>
+                <w:rStyle w:val="a8"/>
                 <w:noProof/>
               </w:rPr>
               <w:t>2.</w:t>
@@ -672,7 +690,7 @@
             </w:r>
             <w:r>
               <w:rPr>
-                <w:rStyle w:val="ac"/>
+                <w:rStyle w:val="a8"/>
                 <w:noProof/>
               </w:rPr>
               <w:t>신과 종교</w:t>
@@ -716,7 +734,7 @@
                 <w:noProof/>
                 <w:webHidden/>
               </w:rPr>
-              <w:t>7</w:t>
+              <w:t>8</w:t>
             </w:r>
             <w:r>
               <w:rPr>
@@ -747,7 +765,7 @@
           <w:hyperlink w:anchor="_Toc459747773" w:history="1">
             <w:r>
               <w:rPr>
-                <w:rStyle w:val="ac"/>
+                <w:rStyle w:val="a8"/>
                 <w:noProof/>
               </w:rPr>
               <w:t>3.</w:t>
@@ -766,7 +784,7 @@
             </w:r>
             <w:r>
               <w:rPr>
-                <w:rStyle w:val="ac"/>
+                <w:rStyle w:val="a8"/>
                 <w:noProof/>
               </w:rPr>
               <w:t>종족</w:t>
@@ -810,7 +828,7 @@
                 <w:noProof/>
                 <w:webHidden/>
               </w:rPr>
-              <w:t>8</w:t>
+              <w:t>9</w:t>
             </w:r>
             <w:r>
               <w:rPr>
@@ -841,7 +859,7 @@
           <w:hyperlink w:anchor="_Toc459747774" w:history="1">
             <w:r>
               <w:rPr>
-                <w:rStyle w:val="ac"/>
+                <w:rStyle w:val="a8"/>
                 <w:noProof/>
               </w:rPr>
               <w:t>4.</w:t>
@@ -860,7 +878,7 @@
             </w:r>
             <w:r>
               <w:rPr>
-                <w:rStyle w:val="ac"/>
+                <w:rStyle w:val="a8"/>
                 <w:noProof/>
               </w:rPr>
               <w:t>계절</w:t>
@@ -904,7 +922,7 @@
                 <w:noProof/>
                 <w:webHidden/>
               </w:rPr>
-              <w:t>9</w:t>
+              <w:t>10</w:t>
             </w:r>
             <w:r>
               <w:rPr>
@@ -935,7 +953,7 @@
           <w:hyperlink w:anchor="_Toc459747775" w:history="1">
             <w:r>
               <w:rPr>
-                <w:rStyle w:val="ac"/>
+                <w:rStyle w:val="a8"/>
                 <w:noProof/>
               </w:rPr>
               <w:t>5.</w:t>
@@ -954,7 +972,7 @@
             </w:r>
             <w:r>
               <w:rPr>
-                <w:rStyle w:val="ac"/>
+                <w:rStyle w:val="a8"/>
                 <w:noProof/>
               </w:rPr>
               <w:t>지역</w:t>
@@ -998,7 +1016,7 @@
                 <w:noProof/>
                 <w:webHidden/>
               </w:rPr>
-              <w:t>10</w:t>
+              <w:t>11</w:t>
             </w:r>
             <w:r>
               <w:rPr>
@@ -1011,7 +1029,7 @@
         </w:p>
         <w:p>
           <w:pPr>
-            <w:pStyle w:val="ab"/>
+            <w:pStyle w:val="10"/>
             <w:rPr>
               <w:sz w:val="20"/>
               <w:szCs w:val="20"/>
@@ -1064,7 +1082,7 @@
           <w:noProof/>
         </w:rPr>
       </w:pPr>
-      <w:bookmarkStart w:id="0" w:name="_Toc459747768"/>
+      <w:bookmarkStart w:id="1" w:name="_Toc459747768"/>
       <w:r>
         <w:rPr>
           <w:rFonts w:hint="eastAsia"/>
@@ -1074,7 +1092,7 @@
         <w:lastRenderedPageBreak/>
         <w:t>창세관</w:t>
       </w:r>
-      <w:bookmarkEnd w:id="0"/>
+      <w:bookmarkEnd w:id="1"/>
     </w:p>
     <w:p>
       <w:pPr>
@@ -1090,7 +1108,7 @@
         </w:rPr>
         <w:t xml:space="preserve"> </w:t>
       </w:r>
-      <w:bookmarkStart w:id="1" w:name="_Toc459747769"/>
+      <w:bookmarkStart w:id="2" w:name="_Toc459747769"/>
       <w:r>
         <w:rPr>
           <w:rFonts w:hint="eastAsia"/>
@@ -1115,11 +1133,11 @@
         </w:rPr>
         <w:t>의 탄생</w:t>
       </w:r>
-      <w:bookmarkEnd w:id="1"/>
+      <w:bookmarkEnd w:id="2"/>
     </w:p>
     <w:p>
       <w:pPr>
-        <w:pStyle w:val="a9"/>
+        <w:pStyle w:val="a6"/>
         <w:numPr>
           <w:ilvl w:val="2"/>
           <w:numId w:val="12"/>
@@ -1166,7 +1184,21 @@
         <w:rPr>
           <w:rFonts w:hint="eastAsia"/>
         </w:rPr>
-        <w:t xml:space="preserve"> 그들이 항상 들고 다니는 은빛 망치는 우주의 근원을 조각하는데 사용 되었으며, 어떤 망치를 사용하느냐에 따라 새로운 우주의 성질이 결정되었다.</w:t>
+        <w:t xml:space="preserve"> 그들이 항상 들고 다니는 은빛 망치는 우주의 근원을 조각하는데 사용 되었으며, 어떤 망치를 </w:t>
+      </w:r>
+      <w:proofErr w:type="spellStart"/>
+      <w:r>
+        <w:rPr>
+          <w:rFonts w:hint="eastAsia"/>
+        </w:rPr>
+        <w:t>사용하느냐에</w:t>
+      </w:r>
+      <w:proofErr w:type="spellEnd"/>
+      <w:r>
+        <w:rPr>
+          <w:rFonts w:hint="eastAsia"/>
+        </w:rPr>
+        <w:t xml:space="preserve"> 따라 새로운 우주의 성질이 결정되었다.</w:t>
       </w:r>
       <w:r>
         <w:rPr>
@@ -1210,6 +1242,7 @@
         </w:rPr>
         <w:t xml:space="preserve"> </w:t>
       </w:r>
+      <w:proofErr w:type="spellStart"/>
       <w:r>
         <w:rPr>
           <w:rFonts w:hint="eastAsia"/>
@@ -1223,6 +1256,7 @@
         </w:rPr>
         <w:t>는</w:t>
       </w:r>
+      <w:proofErr w:type="spellEnd"/>
       <w:r>
         <w:rPr>
           <w:rFonts w:hint="eastAsia"/>
@@ -1293,24 +1327,39 @@
         <w:rPr>
           <w:rFonts w:hint="eastAsia"/>
         </w:rPr>
-        <w:t>영롱한 우주의 근원을 조각하고 싶은 욕망에 사로잡힌 트리올리스는 망치를 내려치기 직전까지 갔으나, 이내 욕망을 잠재우고 다른 붉은 거인들에게 그것을 보고했다.</w:t>
+        <w:t xml:space="preserve">영롱한 우주의 근원을 조각하고 싶은 욕망에 사로잡힌 </w:t>
+      </w:r>
+      <w:proofErr w:type="spellStart"/>
+      <w:r>
+        <w:rPr>
+          <w:rFonts w:hint="eastAsia"/>
+        </w:rPr>
+        <w:t>트리올리스는</w:t>
+      </w:r>
+      <w:proofErr w:type="spellEnd"/>
+      <w:r>
+        <w:rPr>
+          <w:rFonts w:hint="eastAsia"/>
+        </w:rPr>
+        <w:t xml:space="preserve"> 망치를 내려치기 직전까지 갔으나, 이내 욕망을 잠재우고 다른 붉은 거인들에게 그것을 보고했다.</w:t>
       </w:r>
     </w:p>
     <w:p>
       <w:pPr>
-        <w:pStyle w:val="a9"/>
+        <w:pStyle w:val="a6"/>
         <w:ind w:leftChars="0" w:left="1920"/>
       </w:pPr>
     </w:p>
     <w:p>
       <w:pPr>
-        <w:pStyle w:val="a9"/>
+        <w:pStyle w:val="a6"/>
         <w:numPr>
           <w:ilvl w:val="2"/>
           <w:numId w:val="12"/>
         </w:numPr>
         <w:ind w:leftChars="0"/>
       </w:pPr>
+      <w:proofErr w:type="spellStart"/>
       <w:r>
         <w:rPr>
           <w:rFonts w:hint="eastAsia"/>
@@ -1322,7 +1371,14 @@
         <w:rPr>
           <w:rFonts w:hint="eastAsia"/>
         </w:rPr>
-        <w:t>가 처음 우주의 근원을 발견했을 때와 같이,</w:t>
+        <w:t>가</w:t>
+      </w:r>
+      <w:proofErr w:type="spellEnd"/>
+      <w:r>
+        <w:rPr>
+          <w:rFonts w:hint="eastAsia"/>
+        </w:rPr>
+        <w:t xml:space="preserve"> 처음 우주의 근원을 발견했을 때와 같이,</w:t>
       </w:r>
       <w:r>
         <w:rPr>
@@ -1340,13 +1396,41 @@
         <w:rPr>
           <w:rFonts w:hint="eastAsia"/>
         </w:rPr>
-        <w:t xml:space="preserve"> 그들이 그동안 조각해온 우주의 근원은 항상 어딘가가 부족한 점이 있었기 </w:t>
-      </w:r>
-      <w:r>
-        <w:rPr>
-          <w:rFonts w:hint="eastAsia"/>
-        </w:rPr>
-        <w:t>때문이다. 항상 어딘가 부조화스러운 것들이 존재 하였으며, 심지어 조각을 하다가 실패하여 근원이 그대로 파괴하는 경우까지 존재하였다.</w:t>
+        <w:t xml:space="preserve"> 그들이 그동안 조각해온 우주의 근원은 항상 </w:t>
+      </w:r>
+      <w:proofErr w:type="spellStart"/>
+      <w:r>
+        <w:rPr>
+          <w:rFonts w:hint="eastAsia"/>
+        </w:rPr>
+        <w:t>어딘가가</w:t>
+      </w:r>
+      <w:proofErr w:type="spellEnd"/>
+      <w:r>
+        <w:rPr>
+          <w:rFonts w:hint="eastAsia"/>
+        </w:rPr>
+        <w:t xml:space="preserve"> 부족한 점이 있었기 </w:t>
+      </w:r>
+      <w:r>
+        <w:rPr>
+          <w:rFonts w:hint="eastAsia"/>
+        </w:rPr>
+        <w:t xml:space="preserve">때문이다. 항상 어딘가 </w:t>
+      </w:r>
+      <w:proofErr w:type="spellStart"/>
+      <w:r>
+        <w:rPr>
+          <w:rFonts w:hint="eastAsia"/>
+        </w:rPr>
+        <w:t>부조화스러운</w:t>
+      </w:r>
+      <w:proofErr w:type="spellEnd"/>
+      <w:r>
+        <w:rPr>
+          <w:rFonts w:hint="eastAsia"/>
+        </w:rPr>
+        <w:t xml:space="preserve"> 것들이 존재 하였으며, 심지어 조각을 하다가 실패하여 근원이 그대로 파괴하는 경우까지 존재하였다.</w:t>
       </w:r>
       <w:r>
         <w:rPr>
@@ -1370,7 +1454,21 @@
         <w:rPr>
           <w:rFonts w:hint="eastAsia"/>
         </w:rPr>
-        <w:t xml:space="preserve">을 지니고 있었으며, 얼마나 근원을 강하게 자극 하느냐에 따라 </w:t>
+        <w:t xml:space="preserve">을 지니고 있었으며, 얼마나 근원을 강하게 자극 </w:t>
+      </w:r>
+      <w:proofErr w:type="spellStart"/>
+      <w:r>
+        <w:rPr>
+          <w:rFonts w:hint="eastAsia"/>
+        </w:rPr>
+        <w:t>하느냐에</w:t>
+      </w:r>
+      <w:proofErr w:type="spellEnd"/>
+      <w:r>
+        <w:rPr>
+          <w:rFonts w:hint="eastAsia"/>
+        </w:rPr>
+        <w:t xml:space="preserve"> 따라 </w:t>
       </w:r>
       <w:r>
         <w:rPr>
@@ -1395,34 +1493,161 @@
           <w:rFonts w:hint="eastAsia"/>
           <w:b/>
         </w:rPr>
-        <w:t>최초의 붉은 거인 샤브리, 위대한 거인 샤브리의 아내인 루바리,</w:t>
-      </w:r>
+        <w:t xml:space="preserve">최초의 붉은 거인 </w:t>
+      </w:r>
+      <w:proofErr w:type="spellStart"/>
       <w:r>
         <w:rPr>
           <w:rFonts w:hint="eastAsia"/>
           <w:b/>
         </w:rPr>
-        <w:t xml:space="preserve"> 붉은 거인의 마력을 불어넣는 카르스비스, 붉은 거인의 강력한 힘을 불어넣는 하노스, 새로운 우주의 설계를 가장 잘 하는 대장장이 마리오스,</w:t>
-      </w:r>
+        <w:t>샤브리</w:t>
+      </w:r>
+      <w:proofErr w:type="spellEnd"/>
       <w:r>
         <w:rPr>
           <w:rFonts w:hint="eastAsia"/>
           <w:b/>
         </w:rPr>
-        <w:t xml:space="preserve"> 새롭게 창조한 우주에 생명을 불어넣는 생명의 어머니 크라이만,</w:t>
-      </w:r>
+        <w:t xml:space="preserve">, 위대한 거인 </w:t>
+      </w:r>
+      <w:proofErr w:type="spellStart"/>
       <w:r>
         <w:rPr>
           <w:rFonts w:hint="eastAsia"/>
           <w:b/>
         </w:rPr>
-        <w:t xml:space="preserve"> 우주의 욕망을 불어넣는 트리올리스</w:t>
-      </w:r>
-      <w:r>
-        <w:rPr>
-          <w:rFonts w:hint="eastAsia"/>
-        </w:rPr>
-        <w:t>였다.</w:t>
+        <w:t>샤브리의</w:t>
+      </w:r>
+      <w:proofErr w:type="spellEnd"/>
+      <w:r>
+        <w:rPr>
+          <w:rFonts w:hint="eastAsia"/>
+          <w:b/>
+        </w:rPr>
+        <w:t xml:space="preserve"> 아내인 </w:t>
+      </w:r>
+      <w:proofErr w:type="spellStart"/>
+      <w:r>
+        <w:rPr>
+          <w:rFonts w:hint="eastAsia"/>
+          <w:b/>
+        </w:rPr>
+        <w:t>루바리</w:t>
+      </w:r>
+      <w:proofErr w:type="spellEnd"/>
+      <w:r>
+        <w:rPr>
+          <w:rFonts w:hint="eastAsia"/>
+          <w:b/>
+        </w:rPr>
+        <w:t>,</w:t>
+      </w:r>
+      <w:r>
+        <w:rPr>
+          <w:rFonts w:hint="eastAsia"/>
+          <w:b/>
+        </w:rPr>
+        <w:t xml:space="preserve"> 붉은 거인의 마력을 불어넣는 </w:t>
+      </w:r>
+      <w:proofErr w:type="spellStart"/>
+      <w:r>
+        <w:rPr>
+          <w:rFonts w:hint="eastAsia"/>
+          <w:b/>
+        </w:rPr>
+        <w:t>카르스비스</w:t>
+      </w:r>
+      <w:proofErr w:type="spellEnd"/>
+      <w:r>
+        <w:rPr>
+          <w:rFonts w:hint="eastAsia"/>
+          <w:b/>
+        </w:rPr>
+        <w:t xml:space="preserve">, 붉은 거인의 강력한 힘을 불어넣는 </w:t>
+      </w:r>
+      <w:proofErr w:type="spellStart"/>
+      <w:r>
+        <w:rPr>
+          <w:rFonts w:hint="eastAsia"/>
+          <w:b/>
+        </w:rPr>
+        <w:t>하노스</w:t>
+      </w:r>
+      <w:proofErr w:type="spellEnd"/>
+      <w:r>
+        <w:rPr>
+          <w:rFonts w:hint="eastAsia"/>
+          <w:b/>
+        </w:rPr>
+        <w:t xml:space="preserve">, 새로운 우주의 설계를 가장 잘 하는 대장장이 </w:t>
+      </w:r>
+      <w:proofErr w:type="spellStart"/>
+      <w:r>
+        <w:rPr>
+          <w:rFonts w:hint="eastAsia"/>
+          <w:b/>
+        </w:rPr>
+        <w:t>마리오스</w:t>
+      </w:r>
+      <w:proofErr w:type="spellEnd"/>
+      <w:r>
+        <w:rPr>
+          <w:rFonts w:hint="eastAsia"/>
+          <w:b/>
+        </w:rPr>
+        <w:t>,</w:t>
+      </w:r>
+      <w:r>
+        <w:rPr>
+          <w:rFonts w:hint="eastAsia"/>
+          <w:b/>
+        </w:rPr>
+        <w:t xml:space="preserve"> 새롭게 창조한 우주에 생명을 불어넣는 생명의 어머니 </w:t>
+      </w:r>
+      <w:proofErr w:type="spellStart"/>
+      <w:r>
+        <w:rPr>
+          <w:rFonts w:hint="eastAsia"/>
+          <w:b/>
+        </w:rPr>
+        <w:t>크라이만</w:t>
+      </w:r>
+      <w:proofErr w:type="spellEnd"/>
+      <w:r>
+        <w:rPr>
+          <w:rFonts w:hint="eastAsia"/>
+          <w:b/>
+        </w:rPr>
+        <w:t>,</w:t>
+      </w:r>
+      <w:r>
+        <w:rPr>
+          <w:rFonts w:hint="eastAsia"/>
+          <w:b/>
+        </w:rPr>
+        <w:t xml:space="preserve"> 우주의 욕망을 불어넣는 </w:t>
+      </w:r>
+      <w:proofErr w:type="spellStart"/>
+      <w:r>
+        <w:rPr>
+          <w:rFonts w:hint="eastAsia"/>
+          <w:b/>
+        </w:rPr>
+        <w:t>트리올리스</w:t>
+      </w:r>
+      <w:r>
+        <w:rPr>
+          <w:rFonts w:hint="eastAsia"/>
+        </w:rPr>
+        <w:t>였다</w:t>
+      </w:r>
+      <w:proofErr w:type="spellEnd"/>
+      <w:r>
+        <w:rPr>
+          <w:rFonts w:hint="eastAsia"/>
+        </w:rPr>
+        <w:t>.</w:t>
       </w:r>
       <w:r>
         <w:rPr>
@@ -1430,11 +1655,26 @@
         </w:rPr>
         <w:t xml:space="preserve"> 그들은 </w:t>
       </w:r>
-      <w:r>
-        <w:rPr>
-          <w:rFonts w:hint="eastAsia"/>
-        </w:rPr>
-        <w:t>그들은 수세기에 거쳐 우주의 근원을 조각하기 시작했다. 그들의 망치질은 멈추지 않았으며, 우주의 근원은 점차 형태를 갖</w:t>
+      <w:proofErr w:type="spellStart"/>
+      <w:r>
+        <w:rPr>
+          <w:rFonts w:hint="eastAsia"/>
+        </w:rPr>
+        <w:t>그들은</w:t>
+      </w:r>
+      <w:proofErr w:type="spellEnd"/>
+      <w:r>
+        <w:rPr>
+          <w:rFonts w:hint="eastAsia"/>
+        </w:rPr>
+        <w:t xml:space="preserve"> 수세기에 거쳐 우주의 근원을 조각하기 시작했다. 그들의 망치질은 멈추지 않았으며, 우주의 근원은 점차 형태를 </w:t>
+      </w:r>
+      <w:proofErr w:type="spellStart"/>
+      <w:r>
+        <w:rPr>
+          <w:rFonts w:hint="eastAsia"/>
+        </w:rPr>
+        <w:t>갖</w:t>
       </w:r>
       <w:r>
         <w:rPr>
@@ -1442,6 +1682,7 @@
         </w:rPr>
         <w:t>춰가기</w:t>
       </w:r>
+      <w:proofErr w:type="spellEnd"/>
       <w:r>
         <w:rPr>
           <w:rFonts w:hint="eastAsia"/>
@@ -1451,13 +1692,13 @@
     </w:p>
     <w:p>
       <w:pPr>
-        <w:pStyle w:val="a9"/>
+        <w:pStyle w:val="a6"/>
         <w:ind w:leftChars="0" w:left="1920"/>
       </w:pPr>
     </w:p>
     <w:p>
       <w:pPr>
-        <w:pStyle w:val="a9"/>
+        <w:pStyle w:val="a6"/>
         <w:numPr>
           <w:ilvl w:val="2"/>
           <w:numId w:val="12"/>
@@ -1468,7 +1709,21 @@
         <w:rPr>
           <w:rFonts w:hint="eastAsia"/>
         </w:rPr>
-        <w:t>우주의 근원의 조각이 거의 마무리 되어갈 무렵, 트리올리스의 욕망이 다시 불타오르기 시작했다.</w:t>
+        <w:t xml:space="preserve">우주의 근원의 조각이 거의 마무리 되어갈 무렵, </w:t>
+      </w:r>
+      <w:proofErr w:type="spellStart"/>
+      <w:r>
+        <w:rPr>
+          <w:rFonts w:hint="eastAsia"/>
+        </w:rPr>
+        <w:t>트리올리스의</w:t>
+      </w:r>
+      <w:proofErr w:type="spellEnd"/>
+      <w:r>
+        <w:rPr>
+          <w:rFonts w:hint="eastAsia"/>
+        </w:rPr>
+        <w:t xml:space="preserve"> 욕망이 다시 불타오르기 시작했다.</w:t>
       </w:r>
       <w:r>
         <w:rPr>
@@ -1504,20 +1759,42 @@
         <w:rPr>
           <w:rFonts w:hint="eastAsia"/>
         </w:rPr>
-        <w:t xml:space="preserve"> 번의 망치질이면 새로운 우주가 창조될 무렵. 트리올리스는 그가 줄 수 있는 모든 힘을 다해 우주의 근원을 </w:t>
+        <w:t xml:space="preserve"> 번의 망치질이면 새로운 우주가 창조될 무렵. </w:t>
+      </w:r>
+      <w:proofErr w:type="spellStart"/>
+      <w:r>
+        <w:rPr>
+          <w:rFonts w:hint="eastAsia"/>
+        </w:rPr>
+        <w:t>트리올리스는</w:t>
+      </w:r>
+      <w:proofErr w:type="spellEnd"/>
+      <w:r>
+        <w:rPr>
+          <w:rFonts w:hint="eastAsia"/>
+        </w:rPr>
+        <w:t xml:space="preserve"> 그가 줄 수 있는 모든 힘을 다해 우주의 근원을 </w:t>
       </w:r>
       <w:r>
         <w:rPr>
           <w:rFonts w:hint="eastAsia"/>
         </w:rPr>
         <w:lastRenderedPageBreak/>
-        <w:t>가격했다. 우주의 근원은 정상적인 폭발을 일으키지 못하고, 트리올리스의 망치질로 인해 1차적으로 구멍이 나서 안의 내용물이 그를 덮쳤다.</w:t>
-      </w:r>
-      <w:r>
-        <w:rPr>
-          <w:rFonts w:hint="eastAsia"/>
-        </w:rPr>
-        <w:t xml:space="preserve"> 무지개빛으로 빛나는 수많은 별들이 그의 몸을 휘감았고 트리올리스는 그의 욕망을 채워넣는 것에 황홀감을 느꼈다.</w:t>
+        <w:t xml:space="preserve">가격했다. 우주의 근원은 정상적인 폭발을 일으키지 못하고, </w:t>
+      </w:r>
+      <w:proofErr w:type="spellStart"/>
+      <w:r>
+        <w:rPr>
+          <w:rFonts w:hint="eastAsia"/>
+        </w:rPr>
+        <w:t>트리올리스의</w:t>
+      </w:r>
+      <w:proofErr w:type="spellEnd"/>
+      <w:r>
+        <w:rPr>
+          <w:rFonts w:hint="eastAsia"/>
+        </w:rPr>
+        <w:t xml:space="preserve"> 망치질로 인해 1차적으로 구멍이 나서 안의 내용물이 그를 덮쳤다.</w:t>
       </w:r>
       <w:r>
         <w:rPr>
@@ -1525,11 +1802,73 @@
         </w:rPr>
         <w:t xml:space="preserve"> </w:t>
       </w:r>
-      <w:r>
-        <w:rPr>
-          <w:rFonts w:hint="eastAsia"/>
-        </w:rPr>
-        <w:t xml:space="preserve">다른 붉은 거인들은 트리올리스의 갑작스런 </w:t>
+      <w:proofErr w:type="spellStart"/>
+      <w:r>
+        <w:rPr>
+          <w:rFonts w:hint="eastAsia"/>
+        </w:rPr>
+        <w:t>무지개빛으로</w:t>
+      </w:r>
+      <w:proofErr w:type="spellEnd"/>
+      <w:r>
+        <w:rPr>
+          <w:rFonts w:hint="eastAsia"/>
+        </w:rPr>
+        <w:t xml:space="preserve"> 빛나는 수많은 별들이 그의 몸을 휘감았고 </w:t>
+      </w:r>
+      <w:proofErr w:type="spellStart"/>
+      <w:r>
+        <w:rPr>
+          <w:rFonts w:hint="eastAsia"/>
+        </w:rPr>
+        <w:t>트리올리스는</w:t>
+      </w:r>
+      <w:proofErr w:type="spellEnd"/>
+      <w:r>
+        <w:rPr>
+          <w:rFonts w:hint="eastAsia"/>
+        </w:rPr>
+        <w:t xml:space="preserve"> 그의 욕망을 </w:t>
+      </w:r>
+      <w:proofErr w:type="spellStart"/>
+      <w:r>
+        <w:rPr>
+          <w:rFonts w:hint="eastAsia"/>
+        </w:rPr>
+        <w:t>채워넣는</w:t>
+      </w:r>
+      <w:proofErr w:type="spellEnd"/>
+      <w:r>
+        <w:rPr>
+          <w:rFonts w:hint="eastAsia"/>
+        </w:rPr>
+        <w:t xml:space="preserve"> 것에 황홀감을 느꼈다.</w:t>
+      </w:r>
+      <w:r>
+        <w:rPr>
+          <w:rFonts w:hint="eastAsia"/>
+        </w:rPr>
+        <w:t xml:space="preserve"> </w:t>
+      </w:r>
+      <w:r>
+        <w:rPr>
+          <w:rFonts w:hint="eastAsia"/>
+        </w:rPr>
+        <w:t xml:space="preserve">다른 붉은 거인들은 </w:t>
+      </w:r>
+      <w:proofErr w:type="spellStart"/>
+      <w:r>
+        <w:rPr>
+          <w:rFonts w:hint="eastAsia"/>
+        </w:rPr>
+        <w:t>트리올리스의</w:t>
+      </w:r>
+      <w:proofErr w:type="spellEnd"/>
+      <w:r>
+        <w:rPr>
+          <w:rFonts w:hint="eastAsia"/>
+        </w:rPr>
+        <w:t xml:space="preserve"> 갑작스런 </w:t>
       </w:r>
       <w:r>
         <w:rPr>
@@ -1541,7 +1880,21 @@
         <w:rPr>
           <w:rFonts w:hint="eastAsia"/>
         </w:rPr>
-        <w:t xml:space="preserve"> 내용물의 일부가 트리올리스에게 넘치긴 했지만, 대폭발을 일으킨 우주의 근원은 그들이 여태 조각해온 어떤 우주보다 영롱한 빛을 보이며 새로운 우주를 만들었다.</w:t>
+        <w:t xml:space="preserve"> 내용물의 일부가 </w:t>
+      </w:r>
+      <w:proofErr w:type="spellStart"/>
+      <w:r>
+        <w:rPr>
+          <w:rFonts w:hint="eastAsia"/>
+        </w:rPr>
+        <w:t>트리올리스에게</w:t>
+      </w:r>
+      <w:proofErr w:type="spellEnd"/>
+      <w:r>
+        <w:rPr>
+          <w:rFonts w:hint="eastAsia"/>
+        </w:rPr>
+        <w:t xml:space="preserve"> 넘치긴 했지만, 대폭발을 일으킨 우주의 근원은 그들이 여태 조각해온 어떤 우주보다 영롱한 빛을 보이며 새로운 우주를 만들었다.</w:t>
       </w:r>
       <w:r>
         <w:rPr>
@@ -1553,7 +1906,21 @@
         <w:rPr>
           <w:rFonts w:hint="eastAsia"/>
         </w:rPr>
-        <w:t xml:space="preserve"> 푸른 대장장이들을 내려보냈다.</w:t>
+        <w:t xml:space="preserve"> 푸른 대장장이들을 </w:t>
+      </w:r>
+      <w:proofErr w:type="spellStart"/>
+      <w:r>
+        <w:rPr>
+          <w:rFonts w:hint="eastAsia"/>
+        </w:rPr>
+        <w:t>내려보냈다</w:t>
+      </w:r>
+      <w:proofErr w:type="spellEnd"/>
+      <w:r>
+        <w:rPr>
+          <w:rFonts w:hint="eastAsia"/>
+        </w:rPr>
+        <w:t>.</w:t>
       </w:r>
     </w:p>
     <w:p>
@@ -1561,7 +1928,7 @@
         <w:pStyle w:val="2"/>
         <w:ind w:left="1440"/>
       </w:pPr>
-      <w:bookmarkStart w:id="2" w:name="_Toc459747770"/>
+      <w:bookmarkStart w:id="3" w:name="_Toc459747770"/>
     </w:p>
     <w:p>
       <w:pPr>
@@ -1571,17 +1938,25 @@
           <w:numId w:val="12"/>
         </w:numPr>
       </w:pPr>
-      <w:r>
-        <w:rPr>
-          <w:rFonts w:hint="eastAsia"/>
-        </w:rPr>
-        <w:t>미리내의 탄생</w:t>
-      </w:r>
-      <w:bookmarkEnd w:id="2"/>
+      <w:proofErr w:type="spellStart"/>
+      <w:r>
+        <w:rPr>
+          <w:rFonts w:hint="eastAsia"/>
+        </w:rPr>
+        <w:t>미리내의</w:t>
+      </w:r>
+      <w:proofErr w:type="spellEnd"/>
+      <w:r>
+        <w:rPr>
+          <w:rFonts w:hint="eastAsia"/>
+        </w:rPr>
+        <w:t xml:space="preserve"> 탄생</w:t>
+      </w:r>
+      <w:bookmarkEnd w:id="3"/>
     </w:p>
     <w:p>
       <w:pPr>
-        <w:pStyle w:val="a9"/>
+        <w:pStyle w:val="a6"/>
         <w:numPr>
           <w:ilvl w:val="2"/>
           <w:numId w:val="12"/>
@@ -1592,13 +1967,41 @@
         <w:rPr>
           <w:rFonts w:hint="eastAsia"/>
         </w:rPr>
-        <w:t>붉은 거인들은 트리올리스의 갑작스런 행동을 크게 비판했다.</w:t>
-      </w:r>
-      <w:r>
-        <w:rPr>
-          <w:rFonts w:hint="eastAsia"/>
-        </w:rPr>
-        <w:t xml:space="preserve"> 트리올리스는 겉으로는 거인들에게 잘못을 빌었으나, 새로운 우주가 보여주었던 그 황홀감을 다시 한 번 느끼고 싶었다. 하지만 다른 붉은 거인들은 새로운 우주를 창조한 후에는 다른 우주를 만들기 위해 준비하고 있었다. </w:t>
+        <w:t xml:space="preserve">붉은 거인들은 </w:t>
+      </w:r>
+      <w:proofErr w:type="spellStart"/>
+      <w:r>
+        <w:rPr>
+          <w:rFonts w:hint="eastAsia"/>
+        </w:rPr>
+        <w:t>트리올리스의</w:t>
+      </w:r>
+      <w:proofErr w:type="spellEnd"/>
+      <w:r>
+        <w:rPr>
+          <w:rFonts w:hint="eastAsia"/>
+        </w:rPr>
+        <w:t xml:space="preserve"> 갑작스런 행동을 크게 비판했다.</w:t>
+      </w:r>
+      <w:r>
+        <w:rPr>
+          <w:rFonts w:hint="eastAsia"/>
+        </w:rPr>
+        <w:t xml:space="preserve"> </w:t>
+      </w:r>
+      <w:proofErr w:type="spellStart"/>
+      <w:r>
+        <w:rPr>
+          <w:rFonts w:hint="eastAsia"/>
+        </w:rPr>
+        <w:t>트리올리스는</w:t>
+      </w:r>
+      <w:proofErr w:type="spellEnd"/>
+      <w:r>
+        <w:rPr>
+          <w:rFonts w:hint="eastAsia"/>
+        </w:rPr>
+        <w:t xml:space="preserve"> 겉으로는 거인들에게 잘못을 빌었으나, 새로운 우주가 보여주었던 그 황홀감을 다시 한 번 느끼고 싶었다. 하지만 다른 붉은 거인들은 새로운 우주를 창조한 후에는 다른 우주를 만들기 위해 준비하고 있었다. </w:t>
       </w:r>
       <w:r>
         <w:rPr>
@@ -1615,13 +2018,13 @@
     </w:p>
     <w:p>
       <w:pPr>
-        <w:pStyle w:val="a9"/>
+        <w:pStyle w:val="a6"/>
         <w:ind w:leftChars="0" w:left="1920"/>
       </w:pPr>
     </w:p>
     <w:p>
       <w:pPr>
-        <w:pStyle w:val="a9"/>
+        <w:pStyle w:val="a6"/>
         <w:numPr>
           <w:ilvl w:val="2"/>
           <w:numId w:val="12"/>
@@ -1661,26 +2064,64 @@
       <w:r>
         <w:t>‘</w:t>
       </w:r>
+      <w:proofErr w:type="spellStart"/>
       <w:r>
         <w:rPr>
           <w:rFonts w:hint="eastAsia"/>
         </w:rPr>
         <w:t>미리내</w:t>
       </w:r>
+      <w:proofErr w:type="spellEnd"/>
       <w:r>
         <w:t>’</w:t>
       </w:r>
-      <w:r>
-        <w:rPr>
-          <w:rFonts w:hint="eastAsia"/>
-        </w:rPr>
-        <w:t>라고 불리었다.</w:t>
-      </w:r>
-      <w:r>
-        <w:rPr>
-          <w:rFonts w:hint="eastAsia"/>
-        </w:rPr>
-        <w:t xml:space="preserve"> 행성 미리내는 우주의 근원이 폭발 했을 때의 열기로 가득 차있었다.</w:t>
+      <w:proofErr w:type="spellStart"/>
+      <w:r>
+        <w:rPr>
+          <w:rFonts w:hint="eastAsia"/>
+        </w:rPr>
+        <w:t>라고</w:t>
+      </w:r>
+      <w:proofErr w:type="spellEnd"/>
+      <w:r>
+        <w:rPr>
+          <w:rFonts w:hint="eastAsia"/>
+        </w:rPr>
+        <w:t xml:space="preserve"> 불리었다.</w:t>
+      </w:r>
+      <w:r>
+        <w:rPr>
+          <w:rFonts w:hint="eastAsia"/>
+        </w:rPr>
+        <w:t xml:space="preserve"> 행성 </w:t>
+      </w:r>
+      <w:proofErr w:type="spellStart"/>
+      <w:r>
+        <w:rPr>
+          <w:rFonts w:hint="eastAsia"/>
+        </w:rPr>
+        <w:t>미리내는</w:t>
+      </w:r>
+      <w:proofErr w:type="spellEnd"/>
+      <w:r>
+        <w:rPr>
+          <w:rFonts w:hint="eastAsia"/>
+        </w:rPr>
+        <w:t xml:space="preserve"> 우주의 근원이 폭발 했을 때의 열기로 가득 </w:t>
+      </w:r>
+      <w:proofErr w:type="spellStart"/>
+      <w:r>
+        <w:rPr>
+          <w:rFonts w:hint="eastAsia"/>
+        </w:rPr>
+        <w:t>차있었다</w:t>
+      </w:r>
+      <w:proofErr w:type="spellEnd"/>
+      <w:r>
+        <w:rPr>
+          <w:rFonts w:hint="eastAsia"/>
+        </w:rPr>
+        <w:t>.</w:t>
       </w:r>
       <w:r>
         <w:rPr>
@@ -1710,7 +2151,35 @@
         <w:rPr>
           <w:rFonts w:hint="eastAsia"/>
         </w:rPr>
-        <w:t xml:space="preserve"> 푸른 대장장이들은 붉은 거인들과 마찬가지로 흥분을 감추지 못했다. 무지개빛으로 빛나는 미리내는 그들이 만들 수 있는 모든 것을 할 수 있을 것 같았다.</w:t>
+        <w:t xml:space="preserve"> 푸른 대장장이들은 붉은 거인들과 마찬가지로 흥분을 감추지 못했다. </w:t>
+      </w:r>
+      <w:proofErr w:type="spellStart"/>
+      <w:r>
+        <w:rPr>
+          <w:rFonts w:hint="eastAsia"/>
+        </w:rPr>
+        <w:t>무지개빛으로</w:t>
+      </w:r>
+      <w:proofErr w:type="spellEnd"/>
+      <w:r>
+        <w:rPr>
+          <w:rFonts w:hint="eastAsia"/>
+        </w:rPr>
+        <w:t xml:space="preserve"> 빛나는 </w:t>
+      </w:r>
+      <w:proofErr w:type="spellStart"/>
+      <w:r>
+        <w:rPr>
+          <w:rFonts w:hint="eastAsia"/>
+        </w:rPr>
+        <w:t>미리내는</w:t>
+      </w:r>
+      <w:proofErr w:type="spellEnd"/>
+      <w:r>
+        <w:rPr>
+          <w:rFonts w:hint="eastAsia"/>
+        </w:rPr>
+        <w:t xml:space="preserve"> 그들이 만들 수 있는 모든 것을 할 수 있을 것 같았다.</w:t>
       </w:r>
       <w:r>
         <w:rPr>
@@ -1722,7 +2191,21 @@
         <w:rPr>
           <w:rFonts w:hint="eastAsia"/>
         </w:rPr>
-        <w:t>각자 나눠서 미리내를 조각하기 시작했다. 어떤 이들은</w:t>
+        <w:t xml:space="preserve">각자 나눠서 </w:t>
+      </w:r>
+      <w:proofErr w:type="spellStart"/>
+      <w:r>
+        <w:rPr>
+          <w:rFonts w:hint="eastAsia"/>
+        </w:rPr>
+        <w:t>미리내를</w:t>
+      </w:r>
+      <w:proofErr w:type="spellEnd"/>
+      <w:r>
+        <w:rPr>
+          <w:rFonts w:hint="eastAsia"/>
+        </w:rPr>
+        <w:t xml:space="preserve"> 조각하기 시작했다. 어떤 이들은</w:t>
       </w:r>
       <w:r>
         <w:rPr>
@@ -1752,7 +2235,21 @@
         <w:rPr>
           <w:rFonts w:hint="eastAsia"/>
         </w:rPr>
-        <w:t xml:space="preserve"> 그중 어떤 푸른 대장장이는 구릿빛깔을 조각하여 새로운 생명체를 만들었다.</w:t>
+        <w:t xml:space="preserve"> 그중 어떤 푸른 대장장이는 </w:t>
+      </w:r>
+      <w:proofErr w:type="spellStart"/>
+      <w:r>
+        <w:rPr>
+          <w:rFonts w:hint="eastAsia"/>
+        </w:rPr>
+        <w:t>구릿빛깔을</w:t>
+      </w:r>
+      <w:proofErr w:type="spellEnd"/>
+      <w:r>
+        <w:rPr>
+          <w:rFonts w:hint="eastAsia"/>
+        </w:rPr>
+        <w:t xml:space="preserve"> 조각하여 새로운 생명체를 만들었다.</w:t>
       </w:r>
       <w:r>
         <w:rPr>
@@ -1770,7 +2267,21 @@
         <w:rPr>
           <w:rFonts w:hint="eastAsia"/>
         </w:rPr>
-        <w:t>워 준 후 미리내의 깊숙한 곳에서 잠에 빠져들었다.</w:t>
+        <w:t xml:space="preserve">워 준 후 </w:t>
+      </w:r>
+      <w:proofErr w:type="spellStart"/>
+      <w:r>
+        <w:rPr>
+          <w:rFonts w:hint="eastAsia"/>
+        </w:rPr>
+        <w:t>미리내의</w:t>
+      </w:r>
+      <w:proofErr w:type="spellEnd"/>
+      <w:r>
+        <w:rPr>
+          <w:rFonts w:hint="eastAsia"/>
+        </w:rPr>
+        <w:t xml:space="preserve"> 깊숙한 곳에서 잠에 빠져들었다.</w:t>
       </w:r>
     </w:p>
     <w:p>
@@ -1785,7 +2296,7 @@
     </w:p>
     <w:p>
       <w:pPr>
-        <w:pStyle w:val="ab"/>
+        <w:pStyle w:val="10"/>
         <w:rPr>
           <w:sz w:val="20"/>
           <w:szCs w:val="20"/>
@@ -1850,18 +2361,18 @@
           <w:numId w:val="12"/>
         </w:numPr>
       </w:pPr>
-      <w:bookmarkStart w:id="3" w:name="_Toc459747771"/>
+      <w:bookmarkStart w:id="4" w:name="_Toc459747771"/>
       <w:r>
         <w:rPr>
           <w:rFonts w:hint="eastAsia"/>
         </w:rPr>
         <w:t>번성</w:t>
       </w:r>
-      <w:bookmarkEnd w:id="3"/>
+      <w:bookmarkEnd w:id="4"/>
     </w:p>
     <w:p>
       <w:pPr>
-        <w:pStyle w:val="ab"/>
+        <w:pStyle w:val="10"/>
         <w:numPr>
           <w:ilvl w:val="2"/>
           <w:numId w:val="12"/>
@@ -1887,6 +2398,7 @@
         </w:rPr>
         <w:tab/>
       </w:r>
+      <w:proofErr w:type="spellStart"/>
       <w:r>
         <w:rPr>
           <w:rFonts w:hint="eastAsia"/>
@@ -1895,6 +2407,7 @@
         </w:rPr>
         <w:t>미리내에는</w:t>
       </w:r>
+      <w:proofErr w:type="spellEnd"/>
       <w:r>
         <w:rPr>
           <w:rFonts w:hint="eastAsia"/>
@@ -1919,6 +2432,7 @@
         </w:rPr>
         <w:t xml:space="preserve">태초에 푸른 대장장이가 새로운 생명체를 창조한 북부 고산지대에 남은 이들은 거친 산의 환경을 견디기 위해 몸집이 점점 </w:t>
       </w:r>
+      <w:proofErr w:type="spellStart"/>
       <w:r>
         <w:rPr>
           <w:rFonts w:hint="eastAsia"/>
@@ -1927,8 +2441,7 @@
         </w:rPr>
         <w:t>작아지기</w:t>
       </w:r>
-      <w:bookmarkStart w:id="4" w:name="_GoBack"/>
-      <w:bookmarkEnd w:id="4"/>
+      <w:proofErr w:type="spellEnd"/>
       <w:r>
         <w:rPr>
           <w:rFonts w:hint="eastAsia"/>
@@ -2047,21 +2560,23 @@
         </w:rPr>
         <w:t>’</w:t>
       </w:r>
+      <w:proofErr w:type="spellStart"/>
       <w:r>
         <w:rPr>
           <w:rFonts w:hint="eastAsia"/>
           <w:sz w:val="24"/>
           <w:szCs w:val="24"/>
         </w:rPr>
-        <w:t>라고 부르기 시작했다.</w:t>
-      </w:r>
+        <w:t>라고</w:t>
+      </w:r>
+      <w:proofErr w:type="spellEnd"/>
       <w:r>
         <w:rPr>
           <w:rFonts w:hint="eastAsia"/>
           <w:sz w:val="24"/>
           <w:szCs w:val="24"/>
         </w:rPr>
-        <w:t xml:space="preserve"> </w:t>
+        <w:t xml:space="preserve"> 부르기 시작했다.</w:t>
       </w:r>
       <w:r>
         <w:rPr>
@@ -2069,7 +2584,33 @@
           <w:sz w:val="24"/>
           <w:szCs w:val="24"/>
         </w:rPr>
-        <w:t>그리고 다시 수백년 동안 다시 그곳에 들어간 이들은 없었다.</w:t>
+        <w:t xml:space="preserve"> </w:t>
+      </w:r>
+      <w:r>
+        <w:rPr>
+          <w:rFonts w:hint="eastAsia"/>
+          <w:sz w:val="24"/>
+          <w:szCs w:val="24"/>
+        </w:rPr>
+        <w:t xml:space="preserve">그리고 다시 </w:t>
+      </w:r>
+      <w:proofErr w:type="spellStart"/>
+      <w:r>
+        <w:rPr>
+          <w:rFonts w:hint="eastAsia"/>
+          <w:sz w:val="24"/>
+          <w:szCs w:val="24"/>
+        </w:rPr>
+        <w:t>수백년</w:t>
+      </w:r>
+      <w:proofErr w:type="spellEnd"/>
+      <w:r>
+        <w:rPr>
+          <w:rFonts w:hint="eastAsia"/>
+          <w:sz w:val="24"/>
+          <w:szCs w:val="24"/>
+        </w:rPr>
+        <w:t xml:space="preserve"> 동안 다시 그곳에 들어간 이들은 없었다.</w:t>
       </w:r>
     </w:p>
     <w:p>
@@ -2089,18 +2630,26 @@
     </w:p>
     <w:p>
       <w:pPr>
-        <w:pStyle w:val="a9"/>
+        <w:pStyle w:val="a6"/>
         <w:numPr>
           <w:ilvl w:val="2"/>
           <w:numId w:val="12"/>
         </w:numPr>
         <w:ind w:leftChars="0"/>
       </w:pPr>
-      <w:r>
-        <w:rPr>
-          <w:rFonts w:hint="eastAsia"/>
-        </w:rPr>
-        <w:t xml:space="preserve">트리올리스는 걷는 것을 멈추지 않았다. </w:t>
+      <w:proofErr w:type="spellStart"/>
+      <w:r>
+        <w:rPr>
+          <w:rFonts w:hint="eastAsia"/>
+        </w:rPr>
+        <w:t>트리올리스는</w:t>
+      </w:r>
+      <w:proofErr w:type="spellEnd"/>
+      <w:r>
+        <w:rPr>
+          <w:rFonts w:hint="eastAsia"/>
+        </w:rPr>
+        <w:t xml:space="preserve"> 걷는 것을 멈추지 않았다. </w:t>
       </w:r>
       <w:r>
         <w:rPr>
@@ -2112,13 +2661,41 @@
         <w:rPr>
           <w:rFonts w:hint="eastAsia"/>
         </w:rPr>
-        <w:t>이제 그가 찾아온 무지개빛 우주가 눈앞에 있다. 하지만 그는 바로 우주의 근원에 있는 무지갯빛 행성을 차지할 수는 없었다.</w:t>
-      </w:r>
-      <w:r>
-        <w:rPr>
-          <w:rFonts w:hint="eastAsia"/>
-        </w:rPr>
-        <w:t xml:space="preserve"> 그가 아무리 욕망을 가지고 행성을 가지려 해도, 다른 붉은 거인들의 망치질이 가해진 우주의 행성에는 거대한 에너지가 가득 차있어 접근할 수 없었다.</w:t>
+        <w:t xml:space="preserve">이제 그가 찾아온 </w:t>
+      </w:r>
+      <w:proofErr w:type="spellStart"/>
+      <w:r>
+        <w:rPr>
+          <w:rFonts w:hint="eastAsia"/>
+        </w:rPr>
+        <w:t>무지개빛</w:t>
+      </w:r>
+      <w:proofErr w:type="spellEnd"/>
+      <w:r>
+        <w:rPr>
+          <w:rFonts w:hint="eastAsia"/>
+        </w:rPr>
+        <w:t xml:space="preserve"> 우주가 눈앞에 있다. 하지만 그는 바로 우주의 근원에 있는 무지갯빛 행성을 차지할 수는 없었다.</w:t>
+      </w:r>
+      <w:r>
+        <w:rPr>
+          <w:rFonts w:hint="eastAsia"/>
+        </w:rPr>
+        <w:t xml:space="preserve"> 그가 아무리 욕망을 가지고 행성을 가지려 해도, 다른 붉은 거인들의 망치질이 가해진 우주의 행성에는 거대한 에너지가 가득 </w:t>
+      </w:r>
+      <w:proofErr w:type="spellStart"/>
+      <w:r>
+        <w:rPr>
+          <w:rFonts w:hint="eastAsia"/>
+        </w:rPr>
+        <w:t>차있어</w:t>
+      </w:r>
+      <w:proofErr w:type="spellEnd"/>
+      <w:r>
+        <w:rPr>
+          <w:rFonts w:hint="eastAsia"/>
+        </w:rPr>
+        <w:t xml:space="preserve"> 접근할 수 없었다.</w:t>
       </w:r>
       <w:r>
         <w:rPr>
@@ -2136,7 +2713,21 @@
         <w:rPr>
           <w:rFonts w:hint="eastAsia"/>
         </w:rPr>
-        <w:t xml:space="preserve"> 그는 그 행성들에 조금씩 그의 힘을 잠식시켰다.</w:t>
+        <w:t xml:space="preserve"> 그는 그 행성들에 조금씩 그의 힘을 </w:t>
+      </w:r>
+      <w:proofErr w:type="spellStart"/>
+      <w:r>
+        <w:rPr>
+          <w:rFonts w:hint="eastAsia"/>
+        </w:rPr>
+        <w:t>잠식시켰다</w:t>
+      </w:r>
+      <w:proofErr w:type="spellEnd"/>
+      <w:r>
+        <w:rPr>
+          <w:rFonts w:hint="eastAsia"/>
+        </w:rPr>
+        <w:t>.</w:t>
       </w:r>
     </w:p>
     <w:p>
@@ -2150,6 +2741,7 @@
         </w:rPr>
       </w:pPr>
       <w:r>
+        <w:lastRenderedPageBreak/>
         <w:br w:type="page"/>
       </w:r>
     </w:p>
@@ -2203,7 +2795,7 @@
     </w:p>
     <w:p>
       <w:pPr>
-        <w:pStyle w:val="a9"/>
+        <w:pStyle w:val="a6"/>
         <w:numPr>
           <w:ilvl w:val="3"/>
           <w:numId w:val="12"/>
@@ -2214,12 +2806,20 @@
         <w:rPr>
           <w:rFonts w:hint="eastAsia"/>
         </w:rPr>
-        <w:t>최초의 붉은 거인 샤브리</w:t>
-      </w:r>
+        <w:t xml:space="preserve">최초의 붉은 거인 </w:t>
+      </w:r>
+      <w:proofErr w:type="spellStart"/>
+      <w:r>
+        <w:rPr>
+          <w:rFonts w:hint="eastAsia"/>
+        </w:rPr>
+        <w:t>샤브리</w:t>
+      </w:r>
+      <w:proofErr w:type="spellEnd"/>
     </w:p>
     <w:p>
       <w:pPr>
-        <w:pStyle w:val="a9"/>
+        <w:pStyle w:val="a6"/>
         <w:numPr>
           <w:ilvl w:val="3"/>
           <w:numId w:val="12"/>
@@ -2230,12 +2830,34 @@
         <w:rPr>
           <w:rFonts w:hint="eastAsia"/>
         </w:rPr>
-        <w:t>위대한 거인 샤브리의 아내 루바리</w:t>
-      </w:r>
+        <w:t xml:space="preserve">위대한 거인 </w:t>
+      </w:r>
+      <w:proofErr w:type="spellStart"/>
+      <w:r>
+        <w:rPr>
+          <w:rFonts w:hint="eastAsia"/>
+        </w:rPr>
+        <w:t>샤브리의</w:t>
+      </w:r>
+      <w:proofErr w:type="spellEnd"/>
+      <w:r>
+        <w:rPr>
+          <w:rFonts w:hint="eastAsia"/>
+        </w:rPr>
+        <w:t xml:space="preserve"> 아내 </w:t>
+      </w:r>
+      <w:proofErr w:type="spellStart"/>
+      <w:r>
+        <w:rPr>
+          <w:rFonts w:hint="eastAsia"/>
+        </w:rPr>
+        <w:t>루바리</w:t>
+      </w:r>
+      <w:proofErr w:type="spellEnd"/>
     </w:p>
     <w:p>
       <w:pPr>
-        <w:pStyle w:val="a9"/>
+        <w:pStyle w:val="a6"/>
         <w:numPr>
           <w:ilvl w:val="3"/>
           <w:numId w:val="12"/>
@@ -2246,12 +2868,20 @@
         <w:rPr>
           <w:rFonts w:hint="eastAsia"/>
         </w:rPr>
-        <w:t>붉은 거인의 마력을 불어넣는 카르스비스</w:t>
-      </w:r>
+        <w:t xml:space="preserve">붉은 거인의 마력을 불어넣는 </w:t>
+      </w:r>
+      <w:proofErr w:type="spellStart"/>
+      <w:r>
+        <w:rPr>
+          <w:rFonts w:hint="eastAsia"/>
+        </w:rPr>
+        <w:t>카르스비스</w:t>
+      </w:r>
+      <w:proofErr w:type="spellEnd"/>
     </w:p>
     <w:p>
       <w:pPr>
-        <w:pStyle w:val="a9"/>
+        <w:pStyle w:val="a6"/>
         <w:numPr>
           <w:ilvl w:val="3"/>
           <w:numId w:val="12"/>
@@ -2274,12 +2904,20 @@
         <w:rPr>
           <w:rFonts w:hint="eastAsia"/>
         </w:rPr>
-        <w:t>의 강력한 힘을 불어넣는 하노스</w:t>
-      </w:r>
+        <w:t xml:space="preserve">의 강력한 힘을 불어넣는 </w:t>
+      </w:r>
+      <w:proofErr w:type="spellStart"/>
+      <w:r>
+        <w:rPr>
+          <w:rFonts w:hint="eastAsia"/>
+        </w:rPr>
+        <w:t>하노스</w:t>
+      </w:r>
+      <w:proofErr w:type="spellEnd"/>
     </w:p>
     <w:p>
       <w:pPr>
-        <w:pStyle w:val="a9"/>
+        <w:pStyle w:val="a6"/>
         <w:numPr>
           <w:ilvl w:val="3"/>
           <w:numId w:val="12"/>
@@ -2290,12 +2928,20 @@
         <w:rPr>
           <w:rFonts w:hint="eastAsia"/>
         </w:rPr>
-        <w:t>새로운 우주의 설계를 가장 잘 하는 대장장이 마리오스</w:t>
-      </w:r>
+        <w:t xml:space="preserve">새로운 우주의 설계를 가장 잘 하는 대장장이 </w:t>
+      </w:r>
+      <w:proofErr w:type="spellStart"/>
+      <w:r>
+        <w:rPr>
+          <w:rFonts w:hint="eastAsia"/>
+        </w:rPr>
+        <w:t>마리오스</w:t>
+      </w:r>
+      <w:proofErr w:type="spellEnd"/>
     </w:p>
     <w:p>
       <w:pPr>
-        <w:pStyle w:val="a9"/>
+        <w:pStyle w:val="a6"/>
         <w:numPr>
           <w:ilvl w:val="3"/>
           <w:numId w:val="12"/>
@@ -2330,12 +2976,20 @@
         <w:rPr>
           <w:rFonts w:hint="eastAsia"/>
         </w:rPr>
-        <w:t>명을 불어넣는 생명의 어머니 크라이만</w:t>
-      </w:r>
+        <w:t xml:space="preserve">명을 불어넣는 생명의 어머니 </w:t>
+      </w:r>
+      <w:proofErr w:type="spellStart"/>
+      <w:r>
+        <w:rPr>
+          <w:rFonts w:hint="eastAsia"/>
+        </w:rPr>
+        <w:t>크라이만</w:t>
+      </w:r>
+      <w:proofErr w:type="spellEnd"/>
     </w:p>
     <w:p>
       <w:pPr>
-        <w:pStyle w:val="a9"/>
+        <w:pStyle w:val="a6"/>
         <w:numPr>
           <w:ilvl w:val="3"/>
           <w:numId w:val="12"/>
@@ -2346,18 +3000,26 @@
         <w:rPr>
           <w:rFonts w:hint="eastAsia"/>
         </w:rPr>
-        <w:t>우주의 욕망을 불어넣는 트리올리스</w:t>
-      </w:r>
+        <w:t xml:space="preserve">우주의 욕망을 불어넣는 </w:t>
+      </w:r>
+      <w:proofErr w:type="spellStart"/>
+      <w:r>
+        <w:rPr>
+          <w:rFonts w:hint="eastAsia"/>
+        </w:rPr>
+        <w:t>트리올리스</w:t>
+      </w:r>
+      <w:proofErr w:type="spellEnd"/>
     </w:p>
     <w:p>
       <w:pPr>
-        <w:pStyle w:val="a9"/>
+        <w:pStyle w:val="a6"/>
         <w:ind w:leftChars="0" w:left="1440"/>
       </w:pPr>
     </w:p>
     <w:p>
       <w:pPr>
-        <w:pStyle w:val="a9"/>
+        <w:pStyle w:val="a6"/>
         <w:numPr>
           <w:ilvl w:val="1"/>
           <w:numId w:val="12"/>
@@ -2373,7 +3035,7 @@
     </w:p>
     <w:p>
       <w:pPr>
-        <w:pStyle w:val="a9"/>
+        <w:pStyle w:val="a6"/>
         <w:numPr>
           <w:ilvl w:val="2"/>
           <w:numId w:val="12"/>
@@ -2422,7 +3084,7 @@
     </w:p>
     <w:p>
       <w:pPr>
-        <w:pStyle w:val="a9"/>
+        <w:pStyle w:val="a6"/>
         <w:numPr>
           <w:ilvl w:val="1"/>
           <w:numId w:val="12"/>
@@ -2506,8 +3168,16 @@
       <w:headerReference w:type="default" r:id="rId9"/>
       <w:footerReference w:type="even" r:id="rId10"/>
       <w:footerReference w:type="default" r:id="rId11"/>
+      <w:headerReference w:type="first" r:id="rId12"/>
+      <w:footerReference w:type="first" r:id="rId13"/>
       <w:pgSz w:w="11900" w:h="16840"/>
-      <w:pgMar w:top="720" w:right="720" w:bottom="720" w:left="720" w:header="283" w:footer="283" w:gutter="0"/>
+      <w:pgMar w:top="720" w:right="720" w:bottom="720" w:left="720" w:header="397" w:footer="0" w:gutter="0"/>
+      <w:pgBorders w:offsetFrom="page">
+        <w:top w:val="single" w:sz="4" w:space="24" w:color="auto"/>
+        <w:left w:val="single" w:sz="4" w:space="24" w:color="auto"/>
+        <w:bottom w:val="single" w:sz="4" w:space="24" w:color="auto"/>
+        <w:right w:val="single" w:sz="4" w:space="24" w:color="auto"/>
+      </w:pgBorders>
       <w:cols w:space="425"/>
       <w:titlePg/>
       <w:docGrid w:linePitch="400"/>
@@ -2517,7 +3187,7 @@
 </file>
 
 <file path=word/endnotes.xml><?xml version="1.0" encoding="utf-8"?>
-<w:endnotes xmlns:wpc="http://schemas.microsoft.com/office/word/2010/wordprocessingCanvas" xmlns:mo="http://schemas.microsoft.com/office/mac/office/2008/main" xmlns:mc="http://schemas.openxmlformats.org/markup-compatibility/2006" xmlns:mv="urn:schemas-microsoft-com:mac:vml" xmlns:o="urn:schemas-microsoft-com:office:office" xmlns:r="http://schemas.openxmlformats.org/officeDocument/2006/relationships" xmlns:m="http://schemas.openxmlformats.org/officeDocument/2006/math" xmlns:v="urn:schemas-microsoft-com:vml" xmlns:wp14="http://schemas.microsoft.com/office/word/2010/wordprocessingDrawing" xmlns:wp="http://schemas.openxmlformats.org/drawingml/2006/wordprocessingDrawing" xmlns:w10="urn:schemas-microsoft-com:office:word" xmlns:w="http://schemas.openxmlformats.org/wordprocessingml/2006/main" xmlns:w14="http://schemas.microsoft.com/office/word/2010/wordml" xmlns:w15="http://schemas.microsoft.com/office/word/2012/wordml" xmlns:wpg="http://schemas.microsoft.com/office/word/2010/wordprocessingGroup" xmlns:wpi="http://schemas.microsoft.com/office/word/2010/wordprocessingInk" xmlns:wne="http://schemas.microsoft.com/office/word/2006/wordml" xmlns:wps="http://schemas.microsoft.com/office/word/2010/wordprocessingShape" mc:Ignorable="w14 w15 wp14">
+<w:endnotes xmlns:wpc="http://schemas.microsoft.com/office/word/2010/wordprocessingCanvas" xmlns:cx="http://schemas.microsoft.com/office/drawing/2014/chartex" xmlns:cx1="http://schemas.microsoft.com/office/drawing/2015/9/8/chartex" xmlns:cx2="http://schemas.microsoft.com/office/drawing/2015/10/21/chartex" xmlns:cx3="http://schemas.microsoft.com/office/drawing/2016/5/9/chartex" xmlns:cx4="http://schemas.microsoft.com/office/drawing/2016/5/10/chartex" xmlns:cx5="http://schemas.microsoft.com/office/drawing/2016/5/11/chartex" xmlns:cx6="http://schemas.microsoft.com/office/drawing/2016/5/12/chartex" xmlns:cx7="http://schemas.microsoft.com/office/drawing/2016/5/13/chartex" xmlns:cx8="http://schemas.microsoft.com/office/drawing/2016/5/14/chartex" xmlns:mc="http://schemas.openxmlformats.org/markup-compatibility/2006" xmlns:o="urn:schemas-microsoft-com:office:office" xmlns:r="http://schemas.openxmlformats.org/officeDocument/2006/relationships" xmlns:m="http://schemas.openxmlformats.org/officeDocument/2006/math" xmlns:v="urn:schemas-microsoft-com:vml" xmlns:wp14="http://schemas.microsoft.com/office/word/2010/wordprocessingDrawing" xmlns:wp="http://schemas.openxmlformats.org/drawingml/2006/wordprocessingDrawing" xmlns:w10="urn:schemas-microsoft-com:office:word" xmlns:w="http://schemas.openxmlformats.org/wordprocessingml/2006/main" xmlns:w14="http://schemas.microsoft.com/office/word/2010/wordml" xmlns:w15="http://schemas.microsoft.com/office/word/2012/wordml" xmlns:w16se="http://schemas.microsoft.com/office/word/2015/wordml/symex" xmlns:wpg="http://schemas.microsoft.com/office/word/2010/wordprocessingGroup" xmlns:wpi="http://schemas.microsoft.com/office/word/2010/wordprocessingInk" xmlns:wne="http://schemas.microsoft.com/office/word/2006/wordml" xmlns:wps="http://schemas.microsoft.com/office/word/2010/wordprocessingShape" mc:Ignorable="w14 w15 w16se wp14">
   <w:endnote w:type="separator" w:id="-1">
     <w:p>
       <w:r>
@@ -2536,37 +3206,37 @@
 </file>
 
 <file path=word/footer1.xml><?xml version="1.0" encoding="utf-8"?>
-<w:ftr xmlns:wpc="http://schemas.microsoft.com/office/word/2010/wordprocessingCanvas" xmlns:mo="http://schemas.microsoft.com/office/mac/office/2008/main" xmlns:mc="http://schemas.openxmlformats.org/markup-compatibility/2006" xmlns:mv="urn:schemas-microsoft-com:mac:vml" xmlns:o="urn:schemas-microsoft-com:office:office" xmlns:r="http://schemas.openxmlformats.org/officeDocument/2006/relationships" xmlns:m="http://schemas.openxmlformats.org/officeDocument/2006/math" xmlns:v="urn:schemas-microsoft-com:vml" xmlns:wp14="http://schemas.microsoft.com/office/word/2010/wordprocessingDrawing" xmlns:wp="http://schemas.openxmlformats.org/drawingml/2006/wordprocessingDrawing" xmlns:w10="urn:schemas-microsoft-com:office:word" xmlns:w="http://schemas.openxmlformats.org/wordprocessingml/2006/main" xmlns:w14="http://schemas.microsoft.com/office/word/2010/wordml" xmlns:w15="http://schemas.microsoft.com/office/word/2012/wordml" xmlns:wpg="http://schemas.microsoft.com/office/word/2010/wordprocessingGroup" xmlns:wpi="http://schemas.microsoft.com/office/word/2010/wordprocessingInk" xmlns:wne="http://schemas.microsoft.com/office/word/2006/wordml" xmlns:wps="http://schemas.microsoft.com/office/word/2010/wordprocessingShape" mc:Ignorable="w14 w15 wp14">
+<w:ftr xmlns:wpc="http://schemas.microsoft.com/office/word/2010/wordprocessingCanvas" xmlns:cx="http://schemas.microsoft.com/office/drawing/2014/chartex" xmlns:cx1="http://schemas.microsoft.com/office/drawing/2015/9/8/chartex" xmlns:cx2="http://schemas.microsoft.com/office/drawing/2015/10/21/chartex" xmlns:cx3="http://schemas.microsoft.com/office/drawing/2016/5/9/chartex" xmlns:cx4="http://schemas.microsoft.com/office/drawing/2016/5/10/chartex" xmlns:cx5="http://schemas.microsoft.com/office/drawing/2016/5/11/chartex" xmlns:cx6="http://schemas.microsoft.com/office/drawing/2016/5/12/chartex" xmlns:cx7="http://schemas.microsoft.com/office/drawing/2016/5/13/chartex" xmlns:cx8="http://schemas.microsoft.com/office/drawing/2016/5/14/chartex" xmlns:mc="http://schemas.openxmlformats.org/markup-compatibility/2006" xmlns:o="urn:schemas-microsoft-com:office:office" xmlns:r="http://schemas.openxmlformats.org/officeDocument/2006/relationships" xmlns:m="http://schemas.openxmlformats.org/officeDocument/2006/math" xmlns:v="urn:schemas-microsoft-com:vml" xmlns:wp14="http://schemas.microsoft.com/office/word/2010/wordprocessingDrawing" xmlns:wp="http://schemas.openxmlformats.org/drawingml/2006/wordprocessingDrawing" xmlns:w10="urn:schemas-microsoft-com:office:word" xmlns:w="http://schemas.openxmlformats.org/wordprocessingml/2006/main" xmlns:w14="http://schemas.microsoft.com/office/word/2010/wordml" xmlns:w15="http://schemas.microsoft.com/office/word/2012/wordml" xmlns:w16se="http://schemas.microsoft.com/office/word/2015/wordml/symex" xmlns:wpg="http://schemas.microsoft.com/office/word/2010/wordprocessingGroup" xmlns:wpi="http://schemas.microsoft.com/office/word/2010/wordprocessingInk" xmlns:wne="http://schemas.microsoft.com/office/word/2006/wordml" xmlns:wps="http://schemas.microsoft.com/office/word/2010/wordprocessingShape" mc:Ignorable="w14 w15 w16se wp14">
   <w:p>
     <w:pPr>
-      <w:pStyle w:val="a5"/>
+      <w:pStyle w:val="a4"/>
       <w:framePr w:wrap="none" w:vAnchor="text" w:hAnchor="margin" w:xAlign="right" w:y="1"/>
       <w:rPr>
-        <w:rStyle w:val="aa"/>
+        <w:rStyle w:val="a7"/>
       </w:rPr>
     </w:pPr>
     <w:r>
       <w:rPr>
-        <w:rStyle w:val="aa"/>
+        <w:rStyle w:val="a7"/>
       </w:rPr>
       <w:fldChar w:fldCharType="begin"/>
     </w:r>
     <w:r>
       <w:rPr>
-        <w:rStyle w:val="aa"/>
+        <w:rStyle w:val="a7"/>
       </w:rPr>
       <w:instrText xml:space="preserve">PAGE  </w:instrText>
     </w:r>
     <w:r>
       <w:rPr>
-        <w:rStyle w:val="aa"/>
+        <w:rStyle w:val="a7"/>
       </w:rPr>
       <w:fldChar w:fldCharType="end"/>
     </w:r>
   </w:p>
   <w:p>
     <w:pPr>
-      <w:pStyle w:val="a5"/>
+      <w:pStyle w:val="a4"/>
       <w:ind w:right="360"/>
     </w:pPr>
   </w:p>
@@ -2574,50 +3244,50 @@
 </file>
 
 <file path=word/footer2.xml><?xml version="1.0" encoding="utf-8"?>
-<w:ftr xmlns:wpc="http://schemas.microsoft.com/office/word/2010/wordprocessingCanvas" xmlns:mo="http://schemas.microsoft.com/office/mac/office/2008/main" xmlns:mc="http://schemas.openxmlformats.org/markup-compatibility/2006" xmlns:mv="urn:schemas-microsoft-com:mac:vml" xmlns:o="urn:schemas-microsoft-com:office:office" xmlns:r="http://schemas.openxmlformats.org/officeDocument/2006/relationships" xmlns:m="http://schemas.openxmlformats.org/officeDocument/2006/math" xmlns:v="urn:schemas-microsoft-com:vml" xmlns:wp14="http://schemas.microsoft.com/office/word/2010/wordprocessingDrawing" xmlns:wp="http://schemas.openxmlformats.org/drawingml/2006/wordprocessingDrawing" xmlns:w10="urn:schemas-microsoft-com:office:word" xmlns:w="http://schemas.openxmlformats.org/wordprocessingml/2006/main" xmlns:w14="http://schemas.microsoft.com/office/word/2010/wordml" xmlns:w15="http://schemas.microsoft.com/office/word/2012/wordml" xmlns:wpg="http://schemas.microsoft.com/office/word/2010/wordprocessingGroup" xmlns:wpi="http://schemas.microsoft.com/office/word/2010/wordprocessingInk" xmlns:wne="http://schemas.microsoft.com/office/word/2006/wordml" xmlns:wps="http://schemas.microsoft.com/office/word/2010/wordprocessingShape" mc:Ignorable="w14 w15 wp14">
+<w:ftr xmlns:wpc="http://schemas.microsoft.com/office/word/2010/wordprocessingCanvas" xmlns:cx="http://schemas.microsoft.com/office/drawing/2014/chartex" xmlns:cx1="http://schemas.microsoft.com/office/drawing/2015/9/8/chartex" xmlns:cx2="http://schemas.microsoft.com/office/drawing/2015/10/21/chartex" xmlns:cx3="http://schemas.microsoft.com/office/drawing/2016/5/9/chartex" xmlns:cx4="http://schemas.microsoft.com/office/drawing/2016/5/10/chartex" xmlns:cx5="http://schemas.microsoft.com/office/drawing/2016/5/11/chartex" xmlns:cx6="http://schemas.microsoft.com/office/drawing/2016/5/12/chartex" xmlns:cx7="http://schemas.microsoft.com/office/drawing/2016/5/13/chartex" xmlns:cx8="http://schemas.microsoft.com/office/drawing/2016/5/14/chartex" xmlns:mc="http://schemas.openxmlformats.org/markup-compatibility/2006" xmlns:o="urn:schemas-microsoft-com:office:office" xmlns:r="http://schemas.openxmlformats.org/officeDocument/2006/relationships" xmlns:m="http://schemas.openxmlformats.org/officeDocument/2006/math" xmlns:v="urn:schemas-microsoft-com:vml" xmlns:wp14="http://schemas.microsoft.com/office/word/2010/wordprocessingDrawing" xmlns:wp="http://schemas.openxmlformats.org/drawingml/2006/wordprocessingDrawing" xmlns:w10="urn:schemas-microsoft-com:office:word" xmlns:w="http://schemas.openxmlformats.org/wordprocessingml/2006/main" xmlns:w14="http://schemas.microsoft.com/office/word/2010/wordml" xmlns:w15="http://schemas.microsoft.com/office/word/2012/wordml" xmlns:w16se="http://schemas.microsoft.com/office/word/2015/wordml/symex" xmlns:wpg="http://schemas.microsoft.com/office/word/2010/wordprocessingGroup" xmlns:wpi="http://schemas.microsoft.com/office/word/2010/wordprocessingInk" xmlns:wne="http://schemas.microsoft.com/office/word/2006/wordml" xmlns:wps="http://schemas.microsoft.com/office/word/2010/wordprocessingShape" mc:Ignorable="w14 w15 w16se wp14">
   <w:p>
     <w:pPr>
-      <w:pStyle w:val="a5"/>
+      <w:pStyle w:val="a4"/>
       <w:framePr w:wrap="none" w:vAnchor="text" w:hAnchor="margin" w:xAlign="right" w:y="1"/>
       <w:rPr>
-        <w:rStyle w:val="aa"/>
+        <w:rStyle w:val="a7"/>
       </w:rPr>
     </w:pPr>
     <w:r>
       <w:rPr>
-        <w:rStyle w:val="aa"/>
+        <w:rStyle w:val="a7"/>
       </w:rPr>
       <w:fldChar w:fldCharType="begin"/>
     </w:r>
     <w:r>
       <w:rPr>
-        <w:rStyle w:val="aa"/>
+        <w:rStyle w:val="a7"/>
       </w:rPr>
       <w:instrText xml:space="preserve">PAGE  </w:instrText>
     </w:r>
     <w:r>
       <w:rPr>
-        <w:rStyle w:val="aa"/>
+        <w:rStyle w:val="a7"/>
       </w:rPr>
       <w:fldChar w:fldCharType="separate"/>
     </w:r>
     <w:r>
       <w:rPr>
-        <w:rStyle w:val="aa"/>
+        <w:rStyle w:val="a7"/>
         <w:noProof/>
       </w:rPr>
-      <w:t>8</w:t>
+      <w:t>4</w:t>
     </w:r>
     <w:r>
       <w:rPr>
-        <w:rStyle w:val="aa"/>
+        <w:rStyle w:val="a7"/>
       </w:rPr>
       <w:fldChar w:fldCharType="end"/>
     </w:r>
   </w:p>
   <w:p>
     <w:pPr>
-      <w:pStyle w:val="a5"/>
+      <w:pStyle w:val="a4"/>
       <w:ind w:right="360"/>
       <w:jc w:val="distribute"/>
       <w:rPr>
@@ -2629,7 +3299,30 @@
         <w:rFonts w:hint="eastAsia"/>
         <w:color w:val="BFBFBF" w:themeColor="background1" w:themeShade="BF"/>
       </w:rPr>
-      <w:t>프로젝트 편돌이 /  작성자 :신창섭 / 마지막 저장 날짜 :</w:t>
+      <w:t xml:space="preserve">프로젝트 </w:t>
+    </w:r>
+    <w:proofErr w:type="spellStart"/>
+    <w:r>
+      <w:rPr>
+        <w:rFonts w:hint="eastAsia"/>
+        <w:color w:val="BFBFBF" w:themeColor="background1" w:themeShade="BF"/>
+      </w:rPr>
+      <w:t>편돌이</w:t>
+    </w:r>
+    <w:proofErr w:type="spellEnd"/>
+    <w:r>
+      <w:rPr>
+        <w:rFonts w:hint="eastAsia"/>
+        <w:color w:val="BFBFBF" w:themeColor="background1" w:themeShade="BF"/>
+      </w:rPr>
+      <w:t xml:space="preserve"> </w:t>
+    </w:r>
+    <w:r>
+      <w:rPr>
+        <w:rFonts w:hint="eastAsia"/>
+        <w:color w:val="BFBFBF" w:themeColor="background1" w:themeShade="BF"/>
+      </w:rPr>
+      <w:t>/  작성자 :신창섭 / 마지막 저장 날짜 :</w:t>
     </w:r>
     <w:r>
       <w:rPr>
@@ -2641,8 +3334,132 @@
 </w:ftr>
 </file>
 
+<file path=word/footer3.xml><?xml version="1.0" encoding="utf-8"?>
+<w:ftr xmlns:wpc="http://schemas.microsoft.com/office/word/2010/wordprocessingCanvas" xmlns:cx="http://schemas.microsoft.com/office/drawing/2014/chartex" xmlns:cx1="http://schemas.microsoft.com/office/drawing/2015/9/8/chartex" xmlns:cx2="http://schemas.microsoft.com/office/drawing/2015/10/21/chartex" xmlns:cx3="http://schemas.microsoft.com/office/drawing/2016/5/9/chartex" xmlns:cx4="http://schemas.microsoft.com/office/drawing/2016/5/10/chartex" xmlns:cx5="http://schemas.microsoft.com/office/drawing/2016/5/11/chartex" xmlns:cx6="http://schemas.microsoft.com/office/drawing/2016/5/12/chartex" xmlns:cx7="http://schemas.microsoft.com/office/drawing/2016/5/13/chartex" xmlns:cx8="http://schemas.microsoft.com/office/drawing/2016/5/14/chartex" xmlns:mc="http://schemas.openxmlformats.org/markup-compatibility/2006" xmlns:o="urn:schemas-microsoft-com:office:office" xmlns:r="http://schemas.openxmlformats.org/officeDocument/2006/relationships" xmlns:m="http://schemas.openxmlformats.org/officeDocument/2006/math" xmlns:v="urn:schemas-microsoft-com:vml" xmlns:wp14="http://schemas.microsoft.com/office/word/2010/wordprocessingDrawing" xmlns:wp="http://schemas.openxmlformats.org/drawingml/2006/wordprocessingDrawing" xmlns:w10="urn:schemas-microsoft-com:office:word" xmlns:w="http://schemas.openxmlformats.org/wordprocessingml/2006/main" xmlns:w14="http://schemas.microsoft.com/office/word/2010/wordml" xmlns:w15="http://schemas.microsoft.com/office/word/2012/wordml" xmlns:w16se="http://schemas.microsoft.com/office/word/2015/wordml/symex" xmlns:wpg="http://schemas.microsoft.com/office/word/2010/wordprocessingGroup" xmlns:wpi="http://schemas.microsoft.com/office/word/2010/wordprocessingInk" xmlns:wne="http://schemas.microsoft.com/office/word/2006/wordml" xmlns:wps="http://schemas.microsoft.com/office/word/2010/wordprocessingShape" mc:Ignorable="w14 w15 w16se wp14">
+  <w:sdt>
+    <w:sdtPr>
+      <w:id w:val="219637315"/>
+      <w:docPartObj>
+        <w:docPartGallery w:val="Page Numbers (Bottom of Page)"/>
+        <w:docPartUnique/>
+      </w:docPartObj>
+    </w:sdtPr>
+    <w:sdtEndPr/>
+    <w:sdtContent>
+      <w:sdt>
+        <w:sdtPr>
+          <w:id w:val="1728636285"/>
+          <w:docPartObj>
+            <w:docPartGallery w:val="Page Numbers (Top of Page)"/>
+            <w:docPartUnique/>
+          </w:docPartObj>
+        </w:sdtPr>
+        <w:sdtEndPr/>
+        <w:sdtContent>
+          <w:p>
+            <w:pPr>
+              <w:pStyle w:val="a4"/>
+              <w:jc w:val="center"/>
+            </w:pPr>
+            <w:r>
+              <w:rPr>
+                <w:lang w:val="ko-KR"/>
+              </w:rPr>
+              <w:t xml:space="preserve">페이지 </w:t>
+            </w:r>
+            <w:r>
+              <w:rPr>
+                <w:b/>
+                <w:bCs/>
+              </w:rPr>
+              <w:fldChar w:fldCharType="begin"/>
+            </w:r>
+            <w:r>
+              <w:rPr>
+                <w:b/>
+                <w:bCs/>
+              </w:rPr>
+              <w:instrText>PAGE</w:instrText>
+            </w:r>
+            <w:r>
+              <w:rPr>
+                <w:b/>
+                <w:bCs/>
+              </w:rPr>
+              <w:fldChar w:fldCharType="separate"/>
+            </w:r>
+            <w:r>
+              <w:rPr>
+                <w:b/>
+                <w:bCs/>
+                <w:noProof/>
+              </w:rPr>
+              <w:t>1</w:t>
+            </w:r>
+            <w:r>
+              <w:rPr>
+                <w:b/>
+                <w:bCs/>
+              </w:rPr>
+              <w:fldChar w:fldCharType="end"/>
+            </w:r>
+            <w:r>
+              <w:rPr>
+                <w:lang w:val="ko-KR"/>
+              </w:rPr>
+              <w:t xml:space="preserve"> / </w:t>
+            </w:r>
+            <w:r>
+              <w:rPr>
+                <w:b/>
+                <w:bCs/>
+              </w:rPr>
+              <w:fldChar w:fldCharType="begin"/>
+            </w:r>
+            <w:r>
+              <w:rPr>
+                <w:b/>
+                <w:bCs/>
+              </w:rPr>
+              <w:instrText>NUMPAGES</w:instrText>
+            </w:r>
+            <w:r>
+              <w:rPr>
+                <w:b/>
+                <w:bCs/>
+              </w:rPr>
+              <w:fldChar w:fldCharType="separate"/>
+            </w:r>
+            <w:r>
+              <w:rPr>
+                <w:b/>
+                <w:bCs/>
+                <w:noProof/>
+              </w:rPr>
+              <w:t>11</w:t>
+            </w:r>
+            <w:r>
+              <w:rPr>
+                <w:b/>
+                <w:bCs/>
+              </w:rPr>
+              <w:fldChar w:fldCharType="end"/>
+            </w:r>
+          </w:p>
+        </w:sdtContent>
+      </w:sdt>
+    </w:sdtContent>
+  </w:sdt>
+  <w:p>
+    <w:pPr>
+      <w:pStyle w:val="a4"/>
+    </w:pPr>
+  </w:p>
+</w:ftr>
+</file>
+
 <file path=word/footnotes.xml><?xml version="1.0" encoding="utf-8"?>
-<w:footnotes xmlns:wpc="http://schemas.microsoft.com/office/word/2010/wordprocessingCanvas" xmlns:mo="http://schemas.microsoft.com/office/mac/office/2008/main" xmlns:mc="http://schemas.openxmlformats.org/markup-compatibility/2006" xmlns:mv="urn:schemas-microsoft-com:mac:vml" xmlns:o="urn:schemas-microsoft-com:office:office" xmlns:r="http://schemas.openxmlformats.org/officeDocument/2006/relationships" xmlns:m="http://schemas.openxmlformats.org/officeDocument/2006/math" xmlns:v="urn:schemas-microsoft-com:vml" xmlns:wp14="http://schemas.microsoft.com/office/word/2010/wordprocessingDrawing" xmlns:wp="http://schemas.openxmlformats.org/drawingml/2006/wordprocessingDrawing" xmlns:w10="urn:schemas-microsoft-com:office:word" xmlns:w="http://schemas.openxmlformats.org/wordprocessingml/2006/main" xmlns:w14="http://schemas.microsoft.com/office/word/2010/wordml" xmlns:w15="http://schemas.microsoft.com/office/word/2012/wordml" xmlns:wpg="http://schemas.microsoft.com/office/word/2010/wordprocessingGroup" xmlns:wpi="http://schemas.microsoft.com/office/word/2010/wordprocessingInk" xmlns:wne="http://schemas.microsoft.com/office/word/2006/wordml" xmlns:wps="http://schemas.microsoft.com/office/word/2010/wordprocessingShape" mc:Ignorable="w14 w15 wp14">
+<w:footnotes xmlns:wpc="http://schemas.microsoft.com/office/word/2010/wordprocessingCanvas" xmlns:cx="http://schemas.microsoft.com/office/drawing/2014/chartex" xmlns:cx1="http://schemas.microsoft.com/office/drawing/2015/9/8/chartex" xmlns:cx2="http://schemas.microsoft.com/office/drawing/2015/10/21/chartex" xmlns:cx3="http://schemas.microsoft.com/office/drawing/2016/5/9/chartex" xmlns:cx4="http://schemas.microsoft.com/office/drawing/2016/5/10/chartex" xmlns:cx5="http://schemas.microsoft.com/office/drawing/2016/5/11/chartex" xmlns:cx6="http://schemas.microsoft.com/office/drawing/2016/5/12/chartex" xmlns:cx7="http://schemas.microsoft.com/office/drawing/2016/5/13/chartex" xmlns:cx8="http://schemas.microsoft.com/office/drawing/2016/5/14/chartex" xmlns:mc="http://schemas.openxmlformats.org/markup-compatibility/2006" xmlns:o="urn:schemas-microsoft-com:office:office" xmlns:r="http://schemas.openxmlformats.org/officeDocument/2006/relationships" xmlns:m="http://schemas.openxmlformats.org/officeDocument/2006/math" xmlns:v="urn:schemas-microsoft-com:vml" xmlns:wp14="http://schemas.microsoft.com/office/word/2010/wordprocessingDrawing" xmlns:wp="http://schemas.openxmlformats.org/drawingml/2006/wordprocessingDrawing" xmlns:w10="urn:schemas-microsoft-com:office:word" xmlns:w="http://schemas.openxmlformats.org/wordprocessingml/2006/main" xmlns:w14="http://schemas.microsoft.com/office/word/2010/wordml" xmlns:w15="http://schemas.microsoft.com/office/word/2012/wordml" xmlns:w16se="http://schemas.microsoft.com/office/word/2015/wordml/symex" xmlns:wpg="http://schemas.microsoft.com/office/word/2010/wordprocessingGroup" xmlns:wpi="http://schemas.microsoft.com/office/word/2010/wordprocessingInk" xmlns:wne="http://schemas.microsoft.com/office/word/2006/wordml" xmlns:wps="http://schemas.microsoft.com/office/word/2010/wordprocessingShape" mc:Ignorable="w14 w15 w16se wp14">
   <w:footnote w:type="separator" w:id="-1">
     <w:p>
       <w:r>
@@ -2661,7 +3478,7 @@
 </file>
 
 <file path=word/header1.xml><?xml version="1.0" encoding="utf-8"?>
-<w:hdr xmlns:wpc="http://schemas.microsoft.com/office/word/2010/wordprocessingCanvas" xmlns:mo="http://schemas.microsoft.com/office/mac/office/2008/main" xmlns:mc="http://schemas.openxmlformats.org/markup-compatibility/2006" xmlns:mv="urn:schemas-microsoft-com:mac:vml" xmlns:o="urn:schemas-microsoft-com:office:office" xmlns:r="http://schemas.openxmlformats.org/officeDocument/2006/relationships" xmlns:m="http://schemas.openxmlformats.org/officeDocument/2006/math" xmlns:v="urn:schemas-microsoft-com:vml" xmlns:wp14="http://schemas.microsoft.com/office/word/2010/wordprocessingDrawing" xmlns:wp="http://schemas.openxmlformats.org/drawingml/2006/wordprocessingDrawing" xmlns:w10="urn:schemas-microsoft-com:office:word" xmlns:w="http://schemas.openxmlformats.org/wordprocessingml/2006/main" xmlns:w14="http://schemas.microsoft.com/office/word/2010/wordml" xmlns:w15="http://schemas.microsoft.com/office/word/2012/wordml" xmlns:wpg="http://schemas.microsoft.com/office/word/2010/wordprocessingGroup" xmlns:wpi="http://schemas.microsoft.com/office/word/2010/wordprocessingInk" xmlns:wne="http://schemas.microsoft.com/office/word/2006/wordml" xmlns:wps="http://schemas.microsoft.com/office/word/2010/wordprocessingShape" mc:Ignorable="w14 w15 wp14">
+<w:hdr xmlns:wpc="http://schemas.microsoft.com/office/word/2010/wordprocessingCanvas" xmlns:cx="http://schemas.microsoft.com/office/drawing/2014/chartex" xmlns:cx1="http://schemas.microsoft.com/office/drawing/2015/9/8/chartex" xmlns:cx2="http://schemas.microsoft.com/office/drawing/2015/10/21/chartex" xmlns:cx3="http://schemas.microsoft.com/office/drawing/2016/5/9/chartex" xmlns:cx4="http://schemas.microsoft.com/office/drawing/2016/5/10/chartex" xmlns:cx5="http://schemas.microsoft.com/office/drawing/2016/5/11/chartex" xmlns:cx6="http://schemas.microsoft.com/office/drawing/2016/5/12/chartex" xmlns:cx7="http://schemas.microsoft.com/office/drawing/2016/5/13/chartex" xmlns:cx8="http://schemas.microsoft.com/office/drawing/2016/5/14/chartex" xmlns:mc="http://schemas.openxmlformats.org/markup-compatibility/2006" xmlns:o="urn:schemas-microsoft-com:office:office" xmlns:r="http://schemas.openxmlformats.org/officeDocument/2006/relationships" xmlns:m="http://schemas.openxmlformats.org/officeDocument/2006/math" xmlns:v="urn:schemas-microsoft-com:vml" xmlns:wp14="http://schemas.microsoft.com/office/word/2010/wordprocessingDrawing" xmlns:wp="http://schemas.openxmlformats.org/drawingml/2006/wordprocessingDrawing" xmlns:w10="urn:schemas-microsoft-com:office:word" xmlns:w="http://schemas.openxmlformats.org/wordprocessingml/2006/main" xmlns:w14="http://schemas.microsoft.com/office/word/2010/wordml" xmlns:w15="http://schemas.microsoft.com/office/word/2012/wordml" xmlns:w16se="http://schemas.microsoft.com/office/word/2015/wordml/symex" xmlns:wpg="http://schemas.microsoft.com/office/word/2010/wordprocessingGroup" xmlns:wpi="http://schemas.microsoft.com/office/word/2010/wordprocessingInk" xmlns:wne="http://schemas.microsoft.com/office/word/2006/wordml" xmlns:wps="http://schemas.microsoft.com/office/word/2010/wordprocessingShape" mc:Ignorable="w14 w15 w16se wp14">
   <w:p>
     <w:pPr>
       <w:pStyle w:val="a3"/>
@@ -2675,7 +3492,23 @@
         <w:rFonts w:hint="eastAsia"/>
         <w:color w:val="BFBFBF" w:themeColor="background1" w:themeShade="BF"/>
       </w:rPr>
-      <w:t xml:space="preserve">프로젝트 편돌이 </w:t>
+      <w:t xml:space="preserve">프로젝트 </w:t>
+    </w:r>
+    <w:proofErr w:type="spellStart"/>
+    <w:r>
+      <w:rPr>
+        <w:rFonts w:hint="eastAsia"/>
+        <w:color w:val="BFBFBF" w:themeColor="background1" w:themeShade="BF"/>
+      </w:rPr>
+      <w:t>편돌이</w:t>
+    </w:r>
+    <w:proofErr w:type="spellEnd"/>
+    <w:r>
+      <w:rPr>
+        <w:rFonts w:hint="eastAsia"/>
+        <w:color w:val="BFBFBF" w:themeColor="background1" w:themeShade="BF"/>
+      </w:rPr>
+      <w:t xml:space="preserve"> </w:t>
     </w:r>
     <w:r>
       <w:rPr>
@@ -2688,9 +3521,50 @@
 </w:hdr>
 </file>
 
+<file path=word/header2.xml><?xml version="1.0" encoding="utf-8"?>
+<w:hdr xmlns:wpc="http://schemas.microsoft.com/office/word/2010/wordprocessingCanvas" xmlns:cx="http://schemas.microsoft.com/office/drawing/2014/chartex" xmlns:cx1="http://schemas.microsoft.com/office/drawing/2015/9/8/chartex" xmlns:cx2="http://schemas.microsoft.com/office/drawing/2015/10/21/chartex" xmlns:cx3="http://schemas.microsoft.com/office/drawing/2016/5/9/chartex" xmlns:cx4="http://schemas.microsoft.com/office/drawing/2016/5/10/chartex" xmlns:cx5="http://schemas.microsoft.com/office/drawing/2016/5/11/chartex" xmlns:cx6="http://schemas.microsoft.com/office/drawing/2016/5/12/chartex" xmlns:cx7="http://schemas.microsoft.com/office/drawing/2016/5/13/chartex" xmlns:cx8="http://schemas.microsoft.com/office/drawing/2016/5/14/chartex" xmlns:mc="http://schemas.openxmlformats.org/markup-compatibility/2006" xmlns:o="urn:schemas-microsoft-com:office:office" xmlns:r="http://schemas.openxmlformats.org/officeDocument/2006/relationships" xmlns:m="http://schemas.openxmlformats.org/officeDocument/2006/math" xmlns:v="urn:schemas-microsoft-com:vml" xmlns:wp14="http://schemas.microsoft.com/office/word/2010/wordprocessingDrawing" xmlns:wp="http://schemas.openxmlformats.org/drawingml/2006/wordprocessingDrawing" xmlns:w10="urn:schemas-microsoft-com:office:word" xmlns:w="http://schemas.openxmlformats.org/wordprocessingml/2006/main" xmlns:w14="http://schemas.microsoft.com/office/word/2010/wordml" xmlns:w15="http://schemas.microsoft.com/office/word/2012/wordml" xmlns:w16se="http://schemas.microsoft.com/office/word/2015/wordml/symex" xmlns:wpg="http://schemas.microsoft.com/office/word/2010/wordprocessingGroup" xmlns:wpi="http://schemas.microsoft.com/office/word/2010/wordprocessingInk" xmlns:wne="http://schemas.microsoft.com/office/word/2006/wordml" xmlns:wps="http://schemas.microsoft.com/office/word/2010/wordprocessingShape" mc:Ignorable="w14 w15 w16se wp14">
+  <w:p>
+    <w:pPr>
+      <w:pStyle w:val="a3"/>
+      <w:jc w:val="distribute"/>
+    </w:pPr>
+    <w:r>
+      <w:rPr>
+        <w:rFonts w:hint="eastAsia"/>
+      </w:rPr>
+      <w:t xml:space="preserve">프로젝트 노루막이         </w:t>
+    </w:r>
+    <w:r>
+      <w:t xml:space="preserve">      </w:t>
+    </w:r>
+    <w:r>
+      <w:rPr>
+        <w:rFonts w:hint="eastAsia"/>
+      </w:rPr>
+      <w:t xml:space="preserve"> 임무 시스템 기획서     </w:t>
+    </w:r>
+    <w:r>
+      <w:t xml:space="preserve">   </w:t>
+    </w:r>
+    <w:r>
+      <w:rPr>
+        <w:rFonts w:hint="eastAsia"/>
+      </w:rPr>
+      <w:t xml:space="preserve">   최종 </w:t>
+    </w:r>
+    <w:r>
+      <w:rPr>
+        <w:rFonts w:hint="eastAsia"/>
+      </w:rPr>
+      <w:t>수정 : 신창섭</w:t>
+    </w:r>
+  </w:p>
+</w:hdr>
+</file>
+
 <file path=word/numbering.xml><?xml version="1.0" encoding="utf-8"?>
-<w:numbering xmlns:wpc="http://schemas.microsoft.com/office/word/2010/wordprocessingCanvas" xmlns:mo="http://schemas.microsoft.com/office/mac/office/2008/main" xmlns:mc="http://schemas.openxmlformats.org/markup-compatibility/2006" xmlns:mv="urn:schemas-microsoft-com:mac:vml" xmlns:o="urn:schemas-microsoft-com:office:office" xmlns:r="http://schemas.openxmlformats.org/officeDocument/2006/relationships" xmlns:m="http://schemas.openxmlformats.org/officeDocument/2006/math" xmlns:v="urn:schemas-microsoft-com:vml" xmlns:wp14="http://schemas.microsoft.com/office/word/2010/wordprocessingDrawing" xmlns:wp="http://schemas.openxmlformats.org/drawingml/2006/wordprocessingDrawing" xmlns:w10="urn:schemas-microsoft-com:office:word" xmlns:w="http://schemas.openxmlformats.org/wordprocessingml/2006/main" xmlns:w14="http://schemas.microsoft.com/office/word/2010/wordml" xmlns:w15="http://schemas.microsoft.com/office/word/2012/wordml" xmlns:wpg="http://schemas.microsoft.com/office/word/2010/wordprocessingGroup" xmlns:wpi="http://schemas.microsoft.com/office/word/2010/wordprocessingInk" xmlns:wne="http://schemas.microsoft.com/office/word/2006/wordml" xmlns:wps="http://schemas.microsoft.com/office/word/2010/wordprocessingShape" mc:Ignorable="w14 w15 wp14">
-  <w:abstractNum w:abstractNumId="0">
+<w:numbering xmlns:wpc="http://schemas.microsoft.com/office/word/2010/wordprocessingCanvas" xmlns:cx="http://schemas.microsoft.com/office/drawing/2014/chartex" xmlns:cx1="http://schemas.microsoft.com/office/drawing/2015/9/8/chartex" xmlns:cx2="http://schemas.microsoft.com/office/drawing/2015/10/21/chartex" xmlns:cx3="http://schemas.microsoft.com/office/drawing/2016/5/9/chartex" xmlns:cx4="http://schemas.microsoft.com/office/drawing/2016/5/10/chartex" xmlns:cx5="http://schemas.microsoft.com/office/drawing/2016/5/11/chartex" xmlns:cx6="http://schemas.microsoft.com/office/drawing/2016/5/12/chartex" xmlns:cx7="http://schemas.microsoft.com/office/drawing/2016/5/13/chartex" xmlns:cx8="http://schemas.microsoft.com/office/drawing/2016/5/14/chartex" xmlns:mc="http://schemas.openxmlformats.org/markup-compatibility/2006" xmlns:o="urn:schemas-microsoft-com:office:office" xmlns:r="http://schemas.openxmlformats.org/officeDocument/2006/relationships" xmlns:m="http://schemas.openxmlformats.org/officeDocument/2006/math" xmlns:v="urn:schemas-microsoft-com:vml" xmlns:wp14="http://schemas.microsoft.com/office/word/2010/wordprocessingDrawing" xmlns:wp="http://schemas.openxmlformats.org/drawingml/2006/wordprocessingDrawing" xmlns:w10="urn:schemas-microsoft-com:office:word" xmlns:w="http://schemas.openxmlformats.org/wordprocessingml/2006/main" xmlns:w14="http://schemas.microsoft.com/office/word/2010/wordml" xmlns:w15="http://schemas.microsoft.com/office/word/2012/wordml" xmlns:w16se="http://schemas.microsoft.com/office/word/2015/wordml/symex" xmlns:wpg="http://schemas.microsoft.com/office/word/2010/wordprocessingGroup" xmlns:wpi="http://schemas.microsoft.com/office/word/2010/wordprocessingInk" xmlns:wne="http://schemas.microsoft.com/office/word/2006/wordml" xmlns:wps="http://schemas.microsoft.com/office/word/2010/wordprocessingShape" mc:Ignorable="w14 w15 w16se wp14">
+  <w:abstractNum w:abstractNumId="0" w15:restartNumberingAfterBreak="0">
     <w:nsid w:val="03421BD9"/>
     <w:multiLevelType w:val="multilevel"/>
     <w:tmpl w:val="0409001D"/>
@@ -2776,7 +3650,7 @@
       </w:pPr>
     </w:lvl>
   </w:abstractNum>
-  <w:abstractNum w:abstractNumId="1">
+  <w:abstractNum w:abstractNumId="1" w15:restartNumberingAfterBreak="0">
     <w:nsid w:val="091B09E9"/>
     <w:multiLevelType w:val="hybridMultilevel"/>
     <w:tmpl w:val="A464FB9E"/>
@@ -2862,7 +3736,7 @@
       </w:pPr>
     </w:lvl>
   </w:abstractNum>
-  <w:abstractNum w:abstractNumId="2">
+  <w:abstractNum w:abstractNumId="2" w15:restartNumberingAfterBreak="0">
     <w:nsid w:val="0D6C25AC"/>
     <w:multiLevelType w:val="hybridMultilevel"/>
     <w:tmpl w:val="E2128450"/>
@@ -2951,7 +3825,7 @@
       </w:pPr>
     </w:lvl>
   </w:abstractNum>
-  <w:abstractNum w:abstractNumId="3">
+  <w:abstractNum w:abstractNumId="3" w15:restartNumberingAfterBreak="0">
     <w:nsid w:val="10141090"/>
     <w:multiLevelType w:val="hybridMultilevel"/>
     <w:tmpl w:val="8CD0755C"/>
@@ -3041,7 +3915,7 @@
       </w:pPr>
     </w:lvl>
   </w:abstractNum>
-  <w:abstractNum w:abstractNumId="4">
+  <w:abstractNum w:abstractNumId="4" w15:restartNumberingAfterBreak="0">
     <w:nsid w:val="15C31E94"/>
     <w:multiLevelType w:val="hybridMultilevel"/>
     <w:tmpl w:val="1BE810BC"/>
@@ -3130,7 +4004,7 @@
       </w:pPr>
     </w:lvl>
   </w:abstractNum>
-  <w:abstractNum w:abstractNumId="5">
+  <w:abstractNum w:abstractNumId="5" w15:restartNumberingAfterBreak="0">
     <w:nsid w:val="1D881CF3"/>
     <w:multiLevelType w:val="hybridMultilevel"/>
     <w:tmpl w:val="6908BFA0"/>
@@ -3219,7 +4093,7 @@
       </w:pPr>
     </w:lvl>
   </w:abstractNum>
-  <w:abstractNum w:abstractNumId="6">
+  <w:abstractNum w:abstractNumId="6" w15:restartNumberingAfterBreak="0">
     <w:nsid w:val="2FA17059"/>
     <w:multiLevelType w:val="hybridMultilevel"/>
     <w:tmpl w:val="438A61BC"/>
@@ -3308,7 +4182,7 @@
       </w:pPr>
     </w:lvl>
   </w:abstractNum>
-  <w:abstractNum w:abstractNumId="7">
+  <w:abstractNum w:abstractNumId="7" w15:restartNumberingAfterBreak="0">
     <w:nsid w:val="44082004"/>
     <w:multiLevelType w:val="hybridMultilevel"/>
     <w:tmpl w:val="F154DC2E"/>
@@ -3394,7 +4268,7 @@
       </w:pPr>
     </w:lvl>
   </w:abstractNum>
-  <w:abstractNum w:abstractNumId="8">
+  <w:abstractNum w:abstractNumId="8" w15:restartNumberingAfterBreak="0">
     <w:nsid w:val="54F91A63"/>
     <w:multiLevelType w:val="hybridMultilevel"/>
     <w:tmpl w:val="ED6C02C2"/>
@@ -3480,7 +4354,7 @@
       </w:pPr>
     </w:lvl>
   </w:abstractNum>
-  <w:abstractNum w:abstractNumId="9">
+  <w:abstractNum w:abstractNumId="9" w15:restartNumberingAfterBreak="0">
     <w:nsid w:val="5A0D5C9B"/>
     <w:multiLevelType w:val="hybridMultilevel"/>
     <w:tmpl w:val="1ACEA378"/>
@@ -3569,7 +4443,7 @@
       </w:pPr>
     </w:lvl>
   </w:abstractNum>
-  <w:abstractNum w:abstractNumId="10">
+  <w:abstractNum w:abstractNumId="10" w15:restartNumberingAfterBreak="0">
     <w:nsid w:val="5CEB71AB"/>
     <w:multiLevelType w:val="hybridMultilevel"/>
     <w:tmpl w:val="FB3E2C54"/>
@@ -3655,7 +4529,7 @@
       </w:pPr>
     </w:lvl>
   </w:abstractNum>
-  <w:abstractNum w:abstractNumId="11">
+  <w:abstractNum w:abstractNumId="11" w15:restartNumberingAfterBreak="0">
     <w:nsid w:val="5EE65CC7"/>
     <w:multiLevelType w:val="multilevel"/>
     <w:tmpl w:val="0409001D"/>
@@ -3741,7 +4615,7 @@
       </w:pPr>
     </w:lvl>
   </w:abstractNum>
-  <w:abstractNum w:abstractNumId="12">
+  <w:abstractNum w:abstractNumId="12" w15:restartNumberingAfterBreak="0">
     <w:nsid w:val="63325061"/>
     <w:multiLevelType w:val="hybridMultilevel"/>
     <w:tmpl w:val="4C80631E"/>
@@ -3834,7 +4708,7 @@
       </w:pPr>
     </w:lvl>
   </w:abstractNum>
-  <w:abstractNum w:abstractNumId="13">
+  <w:abstractNum w:abstractNumId="13" w15:restartNumberingAfterBreak="0">
     <w:nsid w:val="66424982"/>
     <w:multiLevelType w:val="multilevel"/>
     <w:tmpl w:val="0409001D"/>
@@ -3966,7 +4840,7 @@
 </file>
 
 <file path=word/styles.xml><?xml version="1.0" encoding="utf-8"?>
-<w:styles xmlns:mc="http://schemas.openxmlformats.org/markup-compatibility/2006" xmlns:r="http://schemas.openxmlformats.org/officeDocument/2006/relationships" xmlns:w="http://schemas.openxmlformats.org/wordprocessingml/2006/main" xmlns:w14="http://schemas.microsoft.com/office/word/2010/wordml" xmlns:w15="http://schemas.microsoft.com/office/word/2012/wordml" mc:Ignorable="w14 w15">
+<w:styles xmlns:mc="http://schemas.openxmlformats.org/markup-compatibility/2006" xmlns:r="http://schemas.openxmlformats.org/officeDocument/2006/relationships" xmlns:w="http://schemas.openxmlformats.org/wordprocessingml/2006/main" xmlns:w14="http://schemas.microsoft.com/office/word/2010/wordml" xmlns:w15="http://schemas.microsoft.com/office/word/2012/wordml" xmlns:w16se="http://schemas.microsoft.com/office/word/2015/wordml/symex" mc:Ignorable="w14 w15 w16se">
   <w:docDefaults>
     <w:rPrDefault>
       <w:rPr>
@@ -3979,7 +4853,7 @@
     </w:rPrDefault>
     <w:pPrDefault/>
   </w:docDefaults>
-  <w:latentStyles w:defLockedState="0" w:defUIPriority="99" w:defSemiHidden="0" w:defUnhideWhenUsed="0" w:defQFormat="0" w:count="382">
+  <w:latentStyles w:defLockedState="0" w:defUIPriority="99" w:defSemiHidden="0" w:defUnhideWhenUsed="0" w:defQFormat="0" w:count="374">
     <w:lsdException w:name="Normal" w:uiPriority="0" w:qFormat="1"/>
     <w:lsdException w:name="heading 1" w:uiPriority="9" w:qFormat="1"/>
     <w:lsdException w:name="heading 2" w:semiHidden="1" w:uiPriority="9" w:unhideWhenUsed="1" w:qFormat="1"/>
@@ -4136,15 +5010,6 @@
     <w:lsdException w:name="Balloon Text" w:semiHidden="1" w:unhideWhenUsed="1"/>
     <w:lsdException w:name="Table Grid" w:uiPriority="39"/>
     <w:lsdException w:name="Table Theme" w:semiHidden="1" w:unhideWhenUsed="1"/>
-    <w:lsdException w:name="Note Level 1" w:semiHidden="1" w:unhideWhenUsed="1"/>
-    <w:lsdException w:name="Note Level 2" w:semiHidden="1" w:unhideWhenUsed="1"/>
-    <w:lsdException w:name="Note Level 3" w:semiHidden="1" w:unhideWhenUsed="1"/>
-    <w:lsdException w:name="Note Level 4" w:semiHidden="1" w:unhideWhenUsed="1"/>
-    <w:lsdException w:name="Note Level 5" w:semiHidden="1" w:unhideWhenUsed="1"/>
-    <w:lsdException w:name="Note Level 6" w:semiHidden="1" w:unhideWhenUsed="1"/>
-    <w:lsdException w:name="Note Level 7" w:semiHidden="1" w:unhideWhenUsed="1"/>
-    <w:lsdException w:name="Note Level 8" w:semiHidden="1" w:unhideWhenUsed="1"/>
-    <w:lsdException w:name="Note Level 9" w:semiHidden="1" w:unhideWhenUsed="1"/>
     <w:lsdException w:name="Placeholder Text" w:semiHidden="1"/>
     <w:lsdException w:name="No Spacing" w:uiPriority="1" w:qFormat="1"/>
     <w:lsdException w:name="Light Shading" w:uiPriority="60"/>
@@ -4376,7 +5241,7 @@
     <w:name w:val="heading 1"/>
     <w:basedOn w:val="a"/>
     <w:next w:val="a"/>
-    <w:link w:val="10"/>
+    <w:link w:val="1Char"/>
     <w:uiPriority w:val="9"/>
     <w:qFormat/>
     <w:rsid w:val="006C61E8"/>
@@ -4394,7 +5259,7 @@
     <w:name w:val="heading 2"/>
     <w:basedOn w:val="a"/>
     <w:next w:val="a"/>
-    <w:link w:val="20"/>
+    <w:link w:val="2Char"/>
     <w:uiPriority w:val="9"/>
     <w:unhideWhenUsed/>
     <w:qFormat/>
@@ -4411,7 +5276,7 @@
     <w:name w:val="heading 3"/>
     <w:basedOn w:val="a"/>
     <w:next w:val="a"/>
-    <w:link w:val="30"/>
+    <w:link w:val="3Char"/>
     <w:uiPriority w:val="9"/>
     <w:unhideWhenUsed/>
     <w:qFormat/>
@@ -4455,7 +5320,7 @@
   <w:style w:type="paragraph" w:styleId="a3">
     <w:name w:val="header"/>
     <w:basedOn w:val="a"/>
-    <w:link w:val="a4"/>
+    <w:link w:val="Char"/>
     <w:uiPriority w:val="99"/>
     <w:unhideWhenUsed/>
     <w:rsid w:val="00583A4E"/>
@@ -4467,17 +5332,17 @@
       <w:snapToGrid w:val="0"/>
     </w:pPr>
   </w:style>
-  <w:style w:type="character" w:customStyle="1" w:styleId="a4">
-    <w:name w:val="머리글 문자"/>
+  <w:style w:type="character" w:customStyle="1" w:styleId="Char">
+    <w:name w:val="머리글 Char"/>
     <w:basedOn w:val="a0"/>
     <w:link w:val="a3"/>
     <w:uiPriority w:val="99"/>
     <w:rsid w:val="00583A4E"/>
   </w:style>
-  <w:style w:type="paragraph" w:styleId="a5">
+  <w:style w:type="paragraph" w:styleId="a4">
     <w:name w:val="footer"/>
     <w:basedOn w:val="a"/>
-    <w:link w:val="a6"/>
+    <w:link w:val="Char0"/>
     <w:uiPriority w:val="99"/>
     <w:unhideWhenUsed/>
     <w:rsid w:val="00583A4E"/>
@@ -4489,32 +5354,32 @@
       <w:snapToGrid w:val="0"/>
     </w:pPr>
   </w:style>
-  <w:style w:type="character" w:customStyle="1" w:styleId="a6">
-    <w:name w:val="바닥글 문자"/>
+  <w:style w:type="character" w:customStyle="1" w:styleId="Char0">
+    <w:name w:val="바닥글 Char"/>
     <w:basedOn w:val="a0"/>
-    <w:link w:val="a5"/>
+    <w:link w:val="a4"/>
     <w:uiPriority w:val="99"/>
     <w:rsid w:val="00583A4E"/>
   </w:style>
-  <w:style w:type="paragraph" w:styleId="a7">
+  <w:style w:type="paragraph" w:styleId="a5">
     <w:name w:val="Date"/>
     <w:basedOn w:val="a"/>
     <w:next w:val="a"/>
-    <w:link w:val="a8"/>
+    <w:link w:val="Char1"/>
     <w:uiPriority w:val="99"/>
     <w:semiHidden/>
     <w:unhideWhenUsed/>
     <w:rsid w:val="00422E99"/>
   </w:style>
-  <w:style w:type="character" w:customStyle="1" w:styleId="a8">
-    <w:name w:val="날짜 문자"/>
+  <w:style w:type="character" w:customStyle="1" w:styleId="Char1">
+    <w:name w:val="날짜 Char"/>
     <w:basedOn w:val="a0"/>
-    <w:link w:val="a7"/>
+    <w:link w:val="a5"/>
     <w:uiPriority w:val="99"/>
     <w:semiHidden/>
     <w:rsid w:val="00422E99"/>
   </w:style>
-  <w:style w:type="paragraph" w:styleId="a9">
+  <w:style w:type="paragraph" w:styleId="a6">
     <w:name w:val="List Paragraph"/>
     <w:basedOn w:val="a"/>
     <w:uiPriority w:val="34"/>
@@ -4524,7 +5389,7 @@
       <w:ind w:leftChars="400" w:left="800"/>
     </w:pPr>
   </w:style>
-  <w:style w:type="character" w:styleId="aa">
+  <w:style w:type="character" w:styleId="a7">
     <w:name w:val="page number"/>
     <w:basedOn w:val="a0"/>
     <w:uiPriority w:val="99"/>
@@ -4532,8 +5397,8 @@
     <w:unhideWhenUsed/>
     <w:rsid w:val="00644C62"/>
   </w:style>
-  <w:style w:type="paragraph" w:customStyle="1" w:styleId="ab">
-    <w:name w:val="표준"/>
+  <w:style w:type="paragraph" w:customStyle="1" w:styleId="10">
+    <w:name w:val="표준1"/>
     <w:qFormat/>
     <w:rsid w:val="006C61E8"/>
     <w:pPr>
@@ -4546,8 +5411,8 @@
       <w:szCs w:val="3276"/>
     </w:rPr>
   </w:style>
-  <w:style w:type="character" w:customStyle="1" w:styleId="10">
-    <w:name w:val="제목 1 문자"/>
+  <w:style w:type="character" w:customStyle="1" w:styleId="1Char">
+    <w:name w:val="제목 1 Char"/>
     <w:basedOn w:val="a0"/>
     <w:link w:val="1"/>
     <w:uiPriority w:val="9"/>
@@ -4561,7 +5426,7 @@
   <w:style w:type="paragraph" w:styleId="TOC">
     <w:name w:val="TOC Heading"/>
     <w:basedOn w:val="1"/>
-    <w:next w:val="ab"/>
+    <w:next w:val="10"/>
     <w:uiPriority w:val="39"/>
     <w:unhideWhenUsed/>
     <w:qFormat/>
@@ -4602,7 +5467,7 @@
       <w:szCs w:val="22"/>
     </w:rPr>
   </w:style>
-  <w:style w:type="paragraph" w:styleId="21">
+  <w:style w:type="paragraph" w:styleId="20">
     <w:name w:val="toc 2"/>
     <w:basedOn w:val="a"/>
     <w:next w:val="a"/>
@@ -4621,7 +5486,7 @@
       <w:szCs w:val="22"/>
     </w:rPr>
   </w:style>
-  <w:style w:type="paragraph" w:styleId="31">
+  <w:style w:type="paragraph" w:styleId="30">
     <w:name w:val="toc 3"/>
     <w:basedOn w:val="a"/>
     <w:next w:val="a"/>
@@ -4755,8 +5620,8 @@
       <w:szCs w:val="18"/>
     </w:rPr>
   </w:style>
-  <w:style w:type="character" w:customStyle="1" w:styleId="20">
-    <w:name w:val="제목 2 문자"/>
+  <w:style w:type="character" w:customStyle="1" w:styleId="2Char">
+    <w:name w:val="제목 2 Char"/>
     <w:basedOn w:val="a0"/>
     <w:link w:val="2"/>
     <w:uiPriority w:val="9"/>
@@ -4765,7 +5630,7 @@
       <w:rFonts w:asciiTheme="majorHAnsi" w:eastAsiaTheme="majorEastAsia" w:hAnsiTheme="majorHAnsi" w:cstheme="majorBidi"/>
     </w:rPr>
   </w:style>
-  <w:style w:type="character" w:styleId="ac">
+  <w:style w:type="character" w:styleId="a8">
     <w:name w:val="Hyperlink"/>
     <w:basedOn w:val="a0"/>
     <w:uiPriority w:val="99"/>
@@ -4776,11 +5641,11 @@
       <w:u w:val="single"/>
     </w:rPr>
   </w:style>
-  <w:style w:type="paragraph" w:styleId="ad">
+  <w:style w:type="paragraph" w:styleId="a9">
     <w:name w:val="Subtitle"/>
     <w:basedOn w:val="a"/>
     <w:next w:val="a"/>
-    <w:link w:val="ae"/>
+    <w:link w:val="Char2"/>
     <w:uiPriority w:val="11"/>
     <w:qFormat/>
     <w:rsid w:val="00536D30"/>
@@ -4793,18 +5658,18 @@
       <w:rFonts w:asciiTheme="majorHAnsi" w:eastAsiaTheme="majorEastAsia" w:hAnsiTheme="majorHAnsi" w:cstheme="majorBidi"/>
     </w:rPr>
   </w:style>
-  <w:style w:type="character" w:customStyle="1" w:styleId="ae">
-    <w:name w:val="부제 문자"/>
+  <w:style w:type="character" w:customStyle="1" w:styleId="Char2">
+    <w:name w:val="부제 Char"/>
     <w:basedOn w:val="a0"/>
-    <w:link w:val="ad"/>
+    <w:link w:val="a9"/>
     <w:uiPriority w:val="11"/>
     <w:rsid w:val="00536D30"/>
     <w:rPr>
       <w:rFonts w:asciiTheme="majorHAnsi" w:eastAsiaTheme="majorEastAsia" w:hAnsiTheme="majorHAnsi" w:cstheme="majorBidi"/>
     </w:rPr>
   </w:style>
-  <w:style w:type="character" w:customStyle="1" w:styleId="30">
-    <w:name w:val="제목 3 문자"/>
+  <w:style w:type="character" w:customStyle="1" w:styleId="3Char">
+    <w:name w:val="제목 3 Char"/>
     <w:basedOn w:val="a0"/>
     <w:link w:val="3"/>
     <w:uiPriority w:val="9"/>
@@ -4813,13 +5678,12 @@
       <w:rFonts w:asciiTheme="majorHAnsi" w:eastAsiaTheme="majorEastAsia" w:hAnsiTheme="majorHAnsi" w:cstheme="majorBidi"/>
     </w:rPr>
   </w:style>
-  <w:style w:type="table" w:styleId="af">
+  <w:style w:type="table" w:styleId="aa">
     <w:name w:val="Table Grid"/>
     <w:basedOn w:val="a1"/>
     <w:uiPriority w:val="39"/>
     <w:rsid w:val="00A8527E"/>
     <w:tblPr>
-      <w:tblInd w:w="0" w:type="dxa"/>
       <w:tblBorders>
         <w:top w:val="single" w:sz="4" w:space="0" w:color="auto"/>
         <w:left w:val="single" w:sz="4" w:space="0" w:color="auto"/>
@@ -4828,12 +5692,6 @@
         <w:insideH w:val="single" w:sz="4" w:space="0" w:color="auto"/>
         <w:insideV w:val="single" w:sz="4" w:space="0" w:color="auto"/>
       </w:tblBorders>
-      <w:tblCellMar>
-        <w:top w:w="0" w:type="dxa"/>
-        <w:left w:w="108" w:type="dxa"/>
-        <w:bottom w:w="0" w:type="dxa"/>
-        <w:right w:w="108" w:type="dxa"/>
-      </w:tblCellMar>
     </w:tblPr>
   </w:style>
 </w:styles>
@@ -5105,7 +5963,7 @@
 </file>
 
 <file path=customXml/itemProps1.xml><?xml version="1.0" encoding="utf-8"?>
-<ds:datastoreItem xmlns:ds="http://schemas.openxmlformats.org/officeDocument/2006/customXml" ds:itemID="{C3E8403A-6E12-A34C-B8CA-5610A0171BF8}">
+<ds:datastoreItem xmlns:ds="http://schemas.openxmlformats.org/officeDocument/2006/customXml" ds:itemID="{014FF76F-1797-4B52-A693-6359F9C5BDF6}">
   <ds:schemaRefs>
     <ds:schemaRef ds:uri="http://schemas.openxmlformats.org/officeDocument/2006/bibliography"/>
   </ds:schemaRefs>

--- a/plan/1.컨텐츠/시나리오/편돌이 세계관.docx
+++ b/plan/1.컨텐츠/시나리오/편돌이 세계관.docx
@@ -8,8 +8,6 @@
           <w:sz w:val="72"/>
         </w:rPr>
       </w:pPr>
-      <w:bookmarkStart w:id="0" w:name="_GoBack"/>
-      <w:bookmarkEnd w:id="0"/>
     </w:p>
     <w:p>
       <w:pPr>
@@ -1082,7 +1080,7 @@
           <w:noProof/>
         </w:rPr>
       </w:pPr>
-      <w:bookmarkStart w:id="1" w:name="_Toc459747768"/>
+      <w:bookmarkStart w:id="0" w:name="_Toc459747768"/>
       <w:r>
         <w:rPr>
           <w:rFonts w:hint="eastAsia"/>
@@ -1092,7 +1090,7 @@
         <w:lastRenderedPageBreak/>
         <w:t>창세관</w:t>
       </w:r>
-      <w:bookmarkEnd w:id="1"/>
+      <w:bookmarkEnd w:id="0"/>
     </w:p>
     <w:p>
       <w:pPr>
@@ -1108,7 +1106,7 @@
         </w:rPr>
         <w:t xml:space="preserve"> </w:t>
       </w:r>
-      <w:bookmarkStart w:id="2" w:name="_Toc459747769"/>
+      <w:bookmarkStart w:id="1" w:name="_Toc459747769"/>
       <w:r>
         <w:rPr>
           <w:rFonts w:hint="eastAsia"/>
@@ -1133,7 +1131,7 @@
         </w:rPr>
         <w:t>의 탄생</w:t>
       </w:r>
-      <w:bookmarkEnd w:id="2"/>
+      <w:bookmarkEnd w:id="1"/>
     </w:p>
     <w:p>
       <w:pPr>
@@ -1928,7 +1926,7 @@
         <w:pStyle w:val="2"/>
         <w:ind w:left="1440"/>
       </w:pPr>
-      <w:bookmarkStart w:id="3" w:name="_Toc459747770"/>
+      <w:bookmarkStart w:id="2" w:name="_Toc459747770"/>
     </w:p>
     <w:p>
       <w:pPr>
@@ -1952,7 +1950,7 @@
         </w:rPr>
         <w:t xml:space="preserve"> 탄생</w:t>
       </w:r>
-      <w:bookmarkEnd w:id="3"/>
+      <w:bookmarkEnd w:id="2"/>
     </w:p>
     <w:p>
       <w:pPr>
@@ -2361,14 +2359,14 @@
           <w:numId w:val="12"/>
         </w:numPr>
       </w:pPr>
-      <w:bookmarkStart w:id="4" w:name="_Toc459747771"/>
+      <w:bookmarkStart w:id="3" w:name="_Toc459747771"/>
       <w:r>
         <w:rPr>
           <w:rFonts w:hint="eastAsia"/>
         </w:rPr>
         <w:t>번성</w:t>
       </w:r>
-      <w:bookmarkEnd w:id="4"/>
+      <w:bookmarkEnd w:id="3"/>
     </w:p>
     <w:p>
       <w:pPr>
@@ -2753,7 +2751,7 @@
           <w:numId w:val="12"/>
         </w:numPr>
       </w:pPr>
-      <w:bookmarkStart w:id="5" w:name="_Toc459747772"/>
+      <w:bookmarkStart w:id="4" w:name="_Toc459747772"/>
       <w:r>
         <w:rPr>
           <w:rFonts w:hint="eastAsia"/>
@@ -2761,7 +2759,7 @@
         <w:lastRenderedPageBreak/>
         <w:t>신과 종교</w:t>
       </w:r>
-      <w:bookmarkEnd w:id="5"/>
+      <w:bookmarkEnd w:id="4"/>
     </w:p>
     <w:p>
       <w:pPr>
@@ -3072,7 +3070,7 @@
           <w:numId w:val="12"/>
         </w:numPr>
       </w:pPr>
-      <w:bookmarkStart w:id="6" w:name="_Toc459747773"/>
+      <w:bookmarkStart w:id="5" w:name="_Toc459747773"/>
       <w:r>
         <w:rPr>
           <w:rFonts w:hint="eastAsia"/>
@@ -3080,7 +3078,7 @@
         <w:lastRenderedPageBreak/>
         <w:t>종족</w:t>
       </w:r>
-      <w:bookmarkEnd w:id="6"/>
+      <w:bookmarkEnd w:id="5"/>
     </w:p>
     <w:p>
       <w:pPr>
@@ -3121,7 +3119,7 @@
           <w:numId w:val="12"/>
         </w:numPr>
       </w:pPr>
-      <w:bookmarkStart w:id="7" w:name="_Toc459747774"/>
+      <w:bookmarkStart w:id="6" w:name="_Toc459747774"/>
       <w:r>
         <w:rPr>
           <w:rFonts w:hint="eastAsia"/>
@@ -3129,7 +3127,7 @@
         <w:lastRenderedPageBreak/>
         <w:t>계절</w:t>
       </w:r>
-      <w:bookmarkEnd w:id="7"/>
+      <w:bookmarkEnd w:id="6"/>
     </w:p>
     <w:p>
       <w:pPr>
@@ -3154,7 +3152,7 @@
           <w:numId w:val="12"/>
         </w:numPr>
       </w:pPr>
-      <w:bookmarkStart w:id="8" w:name="_Toc459747775"/>
+      <w:bookmarkStart w:id="7" w:name="_Toc459747775"/>
       <w:r>
         <w:rPr>
           <w:rFonts w:hint="eastAsia"/>
@@ -3162,14 +3160,15 @@
         <w:lastRenderedPageBreak/>
         <w:t>지역</w:t>
       </w:r>
-      <w:bookmarkEnd w:id="8"/>
+      <w:bookmarkEnd w:id="7"/>
     </w:p>
     <w:sectPr>
-      <w:headerReference w:type="default" r:id="rId9"/>
-      <w:footerReference w:type="even" r:id="rId10"/>
-      <w:footerReference w:type="default" r:id="rId11"/>
-      <w:headerReference w:type="first" r:id="rId12"/>
-      <w:footerReference w:type="first" r:id="rId13"/>
+      <w:headerReference w:type="even" r:id="rId9"/>
+      <w:headerReference w:type="default" r:id="rId10"/>
+      <w:footerReference w:type="even" r:id="rId11"/>
+      <w:footerReference w:type="default" r:id="rId12"/>
+      <w:headerReference w:type="first" r:id="rId13"/>
+      <w:footerReference w:type="first" r:id="rId14"/>
       <w:pgSz w:w="11900" w:h="16840"/>
       <w:pgMar w:top="720" w:right="720" w:bottom="720" w:left="720" w:header="397" w:footer="0" w:gutter="0"/>
       <w:pgBorders w:offsetFrom="page">
@@ -3276,7 +3275,7 @@
         <w:rStyle w:val="a7"/>
         <w:noProof/>
       </w:rPr>
-      <w:t>4</w:t>
+      <w:t>2</w:t>
     </w:r>
     <w:r>
       <w:rPr>
@@ -3315,14 +3314,7 @@
         <w:rFonts w:hint="eastAsia"/>
         <w:color w:val="BFBFBF" w:themeColor="background1" w:themeShade="BF"/>
       </w:rPr>
-      <w:t xml:space="preserve"> </w:t>
-    </w:r>
-    <w:r>
-      <w:rPr>
-        <w:rFonts w:hint="eastAsia"/>
-        <w:color w:val="BFBFBF" w:themeColor="background1" w:themeShade="BF"/>
-      </w:rPr>
-      <w:t>/  작성자 :신창섭 / 마지막 저장 날짜 :</w:t>
+      <w:t xml:space="preserve"> /  작성자 :신창섭 / 마지막 저장 날짜 :</w:t>
     </w:r>
     <w:r>
       <w:rPr>
@@ -3478,6 +3470,16 @@
 </file>
 
 <file path=word/header1.xml><?xml version="1.0" encoding="utf-8"?>
+<w:hdr xmlns:wpc="http://schemas.microsoft.com/office/word/2010/wordprocessingCanvas" xmlns:cx="http://schemas.microsoft.com/office/drawing/2014/chartex" xmlns:cx1="http://schemas.microsoft.com/office/drawing/2015/9/8/chartex" xmlns:cx2="http://schemas.microsoft.com/office/drawing/2015/10/21/chartex" xmlns:cx3="http://schemas.microsoft.com/office/drawing/2016/5/9/chartex" xmlns:cx4="http://schemas.microsoft.com/office/drawing/2016/5/10/chartex" xmlns:cx5="http://schemas.microsoft.com/office/drawing/2016/5/11/chartex" xmlns:cx6="http://schemas.microsoft.com/office/drawing/2016/5/12/chartex" xmlns:cx7="http://schemas.microsoft.com/office/drawing/2016/5/13/chartex" xmlns:cx8="http://schemas.microsoft.com/office/drawing/2016/5/14/chartex" xmlns:mc="http://schemas.openxmlformats.org/markup-compatibility/2006" xmlns:o="urn:schemas-microsoft-com:office:office" xmlns:r="http://schemas.openxmlformats.org/officeDocument/2006/relationships" xmlns:m="http://schemas.openxmlformats.org/officeDocument/2006/math" xmlns:v="urn:schemas-microsoft-com:vml" xmlns:wp14="http://schemas.microsoft.com/office/word/2010/wordprocessingDrawing" xmlns:wp="http://schemas.openxmlformats.org/drawingml/2006/wordprocessingDrawing" xmlns:w10="urn:schemas-microsoft-com:office:word" xmlns:w="http://schemas.openxmlformats.org/wordprocessingml/2006/main" xmlns:w14="http://schemas.microsoft.com/office/word/2010/wordml" xmlns:w15="http://schemas.microsoft.com/office/word/2012/wordml" xmlns:w16se="http://schemas.microsoft.com/office/word/2015/wordml/symex" xmlns:wpg="http://schemas.microsoft.com/office/word/2010/wordprocessingGroup" xmlns:wpi="http://schemas.microsoft.com/office/word/2010/wordprocessingInk" xmlns:wne="http://schemas.microsoft.com/office/word/2006/wordml" xmlns:wps="http://schemas.microsoft.com/office/word/2010/wordprocessingShape" mc:Ignorable="w14 w15 w16se wp14">
+  <w:p>
+    <w:pPr>
+      <w:pStyle w:val="a3"/>
+    </w:pPr>
+  </w:p>
+</w:hdr>
+</file>
+
+<file path=word/header2.xml><?xml version="1.0" encoding="utf-8"?>
 <w:hdr xmlns:wpc="http://schemas.microsoft.com/office/word/2010/wordprocessingCanvas" xmlns:cx="http://schemas.microsoft.com/office/drawing/2014/chartex" xmlns:cx1="http://schemas.microsoft.com/office/drawing/2015/9/8/chartex" xmlns:cx2="http://schemas.microsoft.com/office/drawing/2015/10/21/chartex" xmlns:cx3="http://schemas.microsoft.com/office/drawing/2016/5/9/chartex" xmlns:cx4="http://schemas.microsoft.com/office/drawing/2016/5/10/chartex" xmlns:cx5="http://schemas.microsoft.com/office/drawing/2016/5/11/chartex" xmlns:cx6="http://schemas.microsoft.com/office/drawing/2016/5/12/chartex" xmlns:cx7="http://schemas.microsoft.com/office/drawing/2016/5/13/chartex" xmlns:cx8="http://schemas.microsoft.com/office/drawing/2016/5/14/chartex" xmlns:mc="http://schemas.openxmlformats.org/markup-compatibility/2006" xmlns:o="urn:schemas-microsoft-com:office:office" xmlns:r="http://schemas.openxmlformats.org/officeDocument/2006/relationships" xmlns:m="http://schemas.openxmlformats.org/officeDocument/2006/math" xmlns:v="urn:schemas-microsoft-com:vml" xmlns:wp14="http://schemas.microsoft.com/office/word/2010/wordprocessingDrawing" xmlns:wp="http://schemas.openxmlformats.org/drawingml/2006/wordprocessingDrawing" xmlns:w10="urn:schemas-microsoft-com:office:word" xmlns:w="http://schemas.openxmlformats.org/wordprocessingml/2006/main" xmlns:w14="http://schemas.microsoft.com/office/word/2010/wordml" xmlns:w15="http://schemas.microsoft.com/office/word/2012/wordml" xmlns:w16se="http://schemas.microsoft.com/office/word/2015/wordml/symex" xmlns:wpg="http://schemas.microsoft.com/office/word/2010/wordprocessingGroup" xmlns:wpi="http://schemas.microsoft.com/office/word/2010/wordprocessingInk" xmlns:wne="http://schemas.microsoft.com/office/word/2006/wordml" xmlns:wps="http://schemas.microsoft.com/office/word/2010/wordprocessingShape" mc:Ignorable="w14 w15 w16se wp14">
   <w:p>
     <w:pPr>
@@ -3521,7 +3523,7 @@
 </w:hdr>
 </file>
 
-<file path=word/header2.xml><?xml version="1.0" encoding="utf-8"?>
+<file path=word/header3.xml><?xml version="1.0" encoding="utf-8"?>
 <w:hdr xmlns:wpc="http://schemas.microsoft.com/office/word/2010/wordprocessingCanvas" xmlns:cx="http://schemas.microsoft.com/office/drawing/2014/chartex" xmlns:cx1="http://schemas.microsoft.com/office/drawing/2015/9/8/chartex" xmlns:cx2="http://schemas.microsoft.com/office/drawing/2015/10/21/chartex" xmlns:cx3="http://schemas.microsoft.com/office/drawing/2016/5/9/chartex" xmlns:cx4="http://schemas.microsoft.com/office/drawing/2016/5/10/chartex" xmlns:cx5="http://schemas.microsoft.com/office/drawing/2016/5/11/chartex" xmlns:cx6="http://schemas.microsoft.com/office/drawing/2016/5/12/chartex" xmlns:cx7="http://schemas.microsoft.com/office/drawing/2016/5/13/chartex" xmlns:cx8="http://schemas.microsoft.com/office/drawing/2016/5/14/chartex" xmlns:mc="http://schemas.openxmlformats.org/markup-compatibility/2006" xmlns:o="urn:schemas-microsoft-com:office:office" xmlns:r="http://schemas.openxmlformats.org/officeDocument/2006/relationships" xmlns:m="http://schemas.openxmlformats.org/officeDocument/2006/math" xmlns:v="urn:schemas-microsoft-com:vml" xmlns:wp14="http://schemas.microsoft.com/office/word/2010/wordprocessingDrawing" xmlns:wp="http://schemas.openxmlformats.org/drawingml/2006/wordprocessingDrawing" xmlns:w10="urn:schemas-microsoft-com:office:word" xmlns:w="http://schemas.openxmlformats.org/wordprocessingml/2006/main" xmlns:w14="http://schemas.microsoft.com/office/word/2010/wordml" xmlns:w15="http://schemas.microsoft.com/office/word/2012/wordml" xmlns:w16se="http://schemas.microsoft.com/office/word/2015/wordml/symex" xmlns:wpg="http://schemas.microsoft.com/office/word/2010/wordprocessingGroup" xmlns:wpi="http://schemas.microsoft.com/office/word/2010/wordprocessingInk" xmlns:wne="http://schemas.microsoft.com/office/word/2006/wordml" xmlns:wps="http://schemas.microsoft.com/office/word/2010/wordprocessingShape" mc:Ignorable="w14 w15 w16se wp14">
   <w:p>
     <w:pPr>
@@ -3541,7 +3543,27 @@
       <w:rPr>
         <w:rFonts w:hint="eastAsia"/>
       </w:rPr>
-      <w:t xml:space="preserve"> 임무 시스템 기획서     </w:t>
+      <w:t xml:space="preserve"> </w:t>
+    </w:r>
+    <w:r>
+      <w:rPr>
+        <w:rFonts w:hint="eastAsia"/>
+      </w:rPr>
+      <w:t>세계관</w:t>
+    </w:r>
+    <w:r>
+      <w:rPr>
+        <w:rFonts w:hint="eastAsia"/>
+      </w:rPr>
+      <w:t xml:space="preserve"> </w:t>
+    </w:r>
+    <w:bookmarkStart w:id="8" w:name="_GoBack"/>
+    <w:bookmarkEnd w:id="8"/>
+    <w:r>
+      <w:rPr>
+        <w:rFonts w:hint="eastAsia"/>
+      </w:rPr>
+      <w:t xml:space="preserve">기획서     </w:t>
     </w:r>
     <w:r>
       <w:t xml:space="preserve">   </w:t>
@@ -3550,13 +3572,7 @@
       <w:rPr>
         <w:rFonts w:hint="eastAsia"/>
       </w:rPr>
-      <w:t xml:space="preserve">   최종 </w:t>
-    </w:r>
-    <w:r>
-      <w:rPr>
-        <w:rFonts w:hint="eastAsia"/>
-      </w:rPr>
-      <w:t>수정 : 신창섭</w:t>
+      <w:t xml:space="preserve">   최종 수정 : 신창섭</w:t>
     </w:r>
   </w:p>
 </w:hdr>
@@ -5963,7 +5979,7 @@
 </file>
 
 <file path=customXml/itemProps1.xml><?xml version="1.0" encoding="utf-8"?>
-<ds:datastoreItem xmlns:ds="http://schemas.openxmlformats.org/officeDocument/2006/customXml" ds:itemID="{014FF76F-1797-4B52-A693-6359F9C5BDF6}">
+<ds:datastoreItem xmlns:ds="http://schemas.openxmlformats.org/officeDocument/2006/customXml" ds:itemID="{CCFFCA7F-A6DE-4AD9-BC73-9CC5EEC0296C}">
   <ds:schemaRefs>
     <ds:schemaRef ds:uri="http://schemas.openxmlformats.org/officeDocument/2006/bibliography"/>
   </ds:schemaRefs>
